--- a/2023107248_김기환.docx
+++ b/2023107248_김기환.docx
@@ -4,6 +4,2631 @@
   <w:body>
     <w:p>
       <w:pPr>
+        <w:jc w:val="center"/>
+        <w:rPr>
+          <w:b/>
+          <w:bCs/>
+          <w:lang w:eastAsia="ko-KR"/>
+        </w:rPr>
+      </w:pPr>
+      <w:r>
+        <w:rPr>
+          <w:b/>
+          <w:bCs/>
+          <w:lang w:eastAsia="ko-KR"/>
+        </w:rPr>
+        <w:t>Homework</w:t>
+      </w:r>
+    </w:p>
+    <w:p>
+      <w:pPr>
+        <w:jc w:val="center"/>
+        <w:rPr>
+          <w:lang w:eastAsia="ko-KR"/>
+        </w:rPr>
+      </w:pPr>
+    </w:p>
+    <w:p>
+      <w:pPr>
+        <w:jc w:val="right"/>
+        <w:rPr>
+          <w:lang w:eastAsia="ko-KR"/>
+        </w:rPr>
+      </w:pPr>
+      <w:r>
+        <w:rPr>
+          <w:lang w:eastAsia="ko-KR"/>
+        </w:rPr>
+        <w:t>Student ID: 2023107248</w:t>
+      </w:r>
+    </w:p>
+    <w:p>
+      <w:pPr>
+        <w:jc w:val="right"/>
+        <w:rPr>
+          <w:lang w:eastAsia="ko-KR"/>
+        </w:rPr>
+      </w:pPr>
+      <w:r>
+        <w:rPr>
+          <w:lang w:eastAsia="ko-KR"/>
+        </w:rPr>
+        <w:t xml:space="preserve">Name: </w:t>
+      </w:r>
+      <w:proofErr w:type="spellStart"/>
+      <w:r>
+        <w:rPr>
+          <w:lang w:eastAsia="ko-KR"/>
+        </w:rPr>
+        <w:t>Kihwan</w:t>
+      </w:r>
+      <w:proofErr w:type="spellEnd"/>
+      <w:r>
+        <w:rPr>
+          <w:lang w:eastAsia="ko-KR"/>
+        </w:rPr>
+        <w:t xml:space="preserve"> Kim</w:t>
+      </w:r>
+    </w:p>
+    <w:p>
+      <w:pPr>
+        <w:jc w:val="right"/>
+        <w:rPr>
+          <w:lang w:eastAsia="ko-KR"/>
+        </w:rPr>
+      </w:pPr>
+    </w:p>
+    <w:p>
+      <w:pPr>
+        <w:jc w:val="right"/>
+        <w:rPr>
+          <w:lang w:eastAsia="ko-KR"/>
+        </w:rPr>
+      </w:pPr>
+    </w:p>
+    <w:p>
+      <w:pPr>
+        <w:pStyle w:val="a3"/>
+        <w:numPr>
+          <w:ilvl w:val="0"/>
+          <w:numId w:val="4"/>
+        </w:numPr>
+        <w:ind w:leftChars="0"/>
+        <w:jc w:val="left"/>
+        <w:rPr>
+          <w:lang w:eastAsia="ko-KR"/>
+        </w:rPr>
+      </w:pPr>
+      <w:r>
+        <w:rPr>
+          <w:lang w:eastAsia="ko-KR"/>
+        </w:rPr>
+        <w:t>Manual Testing</w:t>
+      </w:r>
+    </w:p>
+    <w:p>
+      <w:pPr>
+        <w:pStyle w:val="a3"/>
+        <w:numPr>
+          <w:ilvl w:val="0"/>
+          <w:numId w:val="3"/>
+        </w:numPr>
+        <w:ind w:leftChars="0"/>
+        <w:jc w:val="left"/>
+        <w:rPr>
+          <w:lang w:eastAsia="ko-KR"/>
+        </w:rPr>
+      </w:pPr>
+      <w:r>
+        <w:rPr>
+          <w:lang w:eastAsia="ko-KR"/>
+        </w:rPr>
+        <w:t>Each test script is in “./</w:t>
+      </w:r>
+      <w:proofErr w:type="spellStart"/>
+      <w:r>
+        <w:rPr>
+          <w:lang w:eastAsia="ko-KR"/>
+        </w:rPr>
+        <w:t>manual_testing</w:t>
+      </w:r>
+      <w:proofErr w:type="spellEnd"/>
+      <w:r>
+        <w:rPr>
+          <w:lang w:eastAsia="ko-KR"/>
+        </w:rPr>
+        <w:t>/run_test.sh”</w:t>
+      </w:r>
+    </w:p>
+    <w:p>
+      <w:pPr>
+        <w:pStyle w:val="a3"/>
+        <w:numPr>
+          <w:ilvl w:val="0"/>
+          <w:numId w:val="3"/>
+        </w:numPr>
+        <w:ind w:leftChars="0"/>
+        <w:jc w:val="left"/>
+        <w:rPr>
+          <w:lang w:eastAsia="ko-KR"/>
+        </w:rPr>
+      </w:pPr>
+      <w:r>
+        <w:rPr>
+          <w:lang w:eastAsia="ko-KR"/>
+        </w:rPr>
+        <w:t>Each test file is in “./</w:t>
+      </w:r>
+      <w:proofErr w:type="spellStart"/>
+      <w:r>
+        <w:rPr>
+          <w:lang w:eastAsia="ko-KR"/>
+        </w:rPr>
+        <w:t>manual_testing</w:t>
+      </w:r>
+      <w:proofErr w:type="spellEnd"/>
+      <w:r>
+        <w:rPr>
+          <w:lang w:eastAsia="ko-KR"/>
+        </w:rPr>
+        <w:t>/test”</w:t>
+      </w:r>
+    </w:p>
+    <w:p>
+      <w:pPr>
+        <w:pStyle w:val="a3"/>
+        <w:numPr>
+          <w:ilvl w:val="0"/>
+          <w:numId w:val="3"/>
+        </w:numPr>
+        <w:ind w:leftChars="0"/>
+        <w:jc w:val="left"/>
+        <w:rPr>
+          <w:lang w:eastAsia="ko-KR"/>
+        </w:rPr>
+      </w:pPr>
+      <w:r>
+        <w:rPr>
+          <w:lang w:eastAsia="ko-KR"/>
+        </w:rPr>
+        <w:t>None</w:t>
+      </w:r>
+    </w:p>
+    <w:p>
+      <w:pPr>
+        <w:pStyle w:val="a3"/>
+        <w:ind w:leftChars="0" w:left="1240"/>
+        <w:jc w:val="left"/>
+        <w:rPr>
+          <w:rFonts w:hint="eastAsia"/>
+          <w:lang w:eastAsia="ko-KR"/>
+        </w:rPr>
+      </w:pPr>
+    </w:p>
+    <w:p>
+      <w:pPr>
+        <w:pStyle w:val="a3"/>
+        <w:numPr>
+          <w:ilvl w:val="0"/>
+          <w:numId w:val="3"/>
+        </w:numPr>
+        <w:ind w:leftChars="0"/>
+        <w:jc w:val="left"/>
+        <w:rPr>
+          <w:lang w:eastAsia="ko-KR"/>
+        </w:rPr>
+      </w:pPr>
+      <w:r>
+        <w:rPr>
+          <w:noProof/>
+          <w:lang w:eastAsia="ko-KR"/>
+        </w:rPr>
+        <w:drawing>
+          <wp:inline distT="0" distB="0" distL="0" distR="0" wp14:anchorId="1CDC35A2" wp14:editId="02E4DD19">
+            <wp:extent cx="980140" cy="2278611"/>
+            <wp:effectExtent l="0" t="0" r="0" b="0"/>
+            <wp:docPr id="140961967" name="그림 1" descr="텍스트, 스크린샷, 메뉴, 폰트이(가) 표시된 사진&#10;&#10;자동 생성된 설명"/>
+            <wp:cNvGraphicFramePr>
+              <a:graphicFrameLocks xmlns:a="http://schemas.openxmlformats.org/drawingml/2006/main" noChangeAspect="1"/>
+            </wp:cNvGraphicFramePr>
+            <a:graphic xmlns:a="http://schemas.openxmlformats.org/drawingml/2006/main">
+              <a:graphicData uri="http://schemas.openxmlformats.org/drawingml/2006/picture">
+                <pic:pic xmlns:pic="http://schemas.openxmlformats.org/drawingml/2006/picture">
+                  <pic:nvPicPr>
+                    <pic:cNvPr id="140961967" name="그림 1" descr="텍스트, 스크린샷, 메뉴, 폰트이(가) 표시된 사진&#10;&#10;자동 생성된 설명"/>
+                    <pic:cNvPicPr/>
+                  </pic:nvPicPr>
+                  <pic:blipFill>
+                    <a:blip r:embed="rId5" cstate="print">
+                      <a:extLst>
+                        <a:ext uri="{28A0092B-C50C-407E-A947-70E740481C1C}">
+                          <a14:useLocalDpi xmlns:a14="http://schemas.microsoft.com/office/drawing/2010/main" val="0"/>
+                        </a:ext>
+                      </a:extLst>
+                    </a:blip>
+                    <a:stretch>
+                      <a:fillRect/>
+                    </a:stretch>
+                  </pic:blipFill>
+                  <pic:spPr>
+                    <a:xfrm>
+                      <a:off x="0" y="0"/>
+                      <a:ext cx="1000917" cy="2326913"/>
+                    </a:xfrm>
+                    <a:prstGeom prst="rect">
+                      <a:avLst/>
+                    </a:prstGeom>
+                  </pic:spPr>
+                </pic:pic>
+              </a:graphicData>
+            </a:graphic>
+          </wp:inline>
+        </w:drawing>
+      </w:r>
+      <w:r>
+        <w:rPr>
+          <w:rFonts w:hint="eastAsia"/>
+          <w:lang w:eastAsia="ko-KR"/>
+        </w:rPr>
+        <w:t xml:space="preserve"> </w:t>
+      </w:r>
+      <w:r>
+        <w:rPr>
+          <w:lang w:eastAsia="ko-KR"/>
+        </w:rPr>
+        <w:t xml:space="preserve"> </w:t>
+      </w:r>
+      <w:r>
+        <w:rPr>
+          <w:noProof/>
+          <w:lang w:eastAsia="ko-KR"/>
+        </w:rPr>
+        <w:drawing>
+          <wp:inline distT="0" distB="0" distL="0" distR="0" wp14:anchorId="57CB7D09" wp14:editId="69231B8D">
+            <wp:extent cx="1078559" cy="2214880"/>
+            <wp:effectExtent l="0" t="0" r="1270" b="0"/>
+            <wp:docPr id="1226729180" name="그림 2" descr="텍스트, 메뉴, 스크린샷, 폰트이(가) 표시된 사진&#10;&#10;자동 생성된 설명"/>
+            <wp:cNvGraphicFramePr>
+              <a:graphicFrameLocks xmlns:a="http://schemas.openxmlformats.org/drawingml/2006/main" noChangeAspect="1"/>
+            </wp:cNvGraphicFramePr>
+            <a:graphic xmlns:a="http://schemas.openxmlformats.org/drawingml/2006/main">
+              <a:graphicData uri="http://schemas.openxmlformats.org/drawingml/2006/picture">
+                <pic:pic xmlns:pic="http://schemas.openxmlformats.org/drawingml/2006/picture">
+                  <pic:nvPicPr>
+                    <pic:cNvPr id="1226729180" name="그림 2" descr="텍스트, 메뉴, 스크린샷, 폰트이(가) 표시된 사진&#10;&#10;자동 생성된 설명"/>
+                    <pic:cNvPicPr/>
+                  </pic:nvPicPr>
+                  <pic:blipFill>
+                    <a:blip r:embed="rId6" cstate="print">
+                      <a:extLst>
+                        <a:ext uri="{28A0092B-C50C-407E-A947-70E740481C1C}">
+                          <a14:useLocalDpi xmlns:a14="http://schemas.microsoft.com/office/drawing/2010/main" val="0"/>
+                        </a:ext>
+                      </a:extLst>
+                    </a:blip>
+                    <a:stretch>
+                      <a:fillRect/>
+                    </a:stretch>
+                  </pic:blipFill>
+                  <pic:spPr>
+                    <a:xfrm>
+                      <a:off x="0" y="0"/>
+                      <a:ext cx="1102078" cy="2263178"/>
+                    </a:xfrm>
+                    <a:prstGeom prst="rect">
+                      <a:avLst/>
+                    </a:prstGeom>
+                  </pic:spPr>
+                </pic:pic>
+              </a:graphicData>
+            </a:graphic>
+          </wp:inline>
+        </w:drawing>
+      </w:r>
+    </w:p>
+    <w:p>
+      <w:pPr>
+        <w:pStyle w:val="a3"/>
+        <w:numPr>
+          <w:ilvl w:val="0"/>
+          <w:numId w:val="3"/>
+        </w:numPr>
+        <w:ind w:leftChars="0"/>
+        <w:jc w:val="left"/>
+        <w:rPr>
+          <w:lang w:eastAsia="ko-KR"/>
+        </w:rPr>
+      </w:pPr>
+      <w:r>
+        <w:rPr>
+          <w:lang w:eastAsia="ko-KR"/>
+        </w:rPr>
+        <w:t>The result is the same with (4.)</w:t>
+      </w:r>
+    </w:p>
+    <w:p>
+      <w:pPr>
+        <w:pStyle w:val="a3"/>
+        <w:numPr>
+          <w:ilvl w:val="0"/>
+          <w:numId w:val="3"/>
+        </w:numPr>
+        <w:ind w:leftChars="0"/>
+        <w:jc w:val="left"/>
+        <w:rPr>
+          <w:lang w:eastAsia="ko-KR"/>
+        </w:rPr>
+      </w:pPr>
+      <w:r>
+        <w:rPr>
+          <w:noProof/>
+          <w:lang w:eastAsia="ko-KR"/>
+        </w:rPr>
+        <w:drawing>
+          <wp:inline distT="0" distB="0" distL="0" distR="0" wp14:anchorId="770A808A" wp14:editId="6E4BB31C">
+            <wp:extent cx="2178836" cy="1028277"/>
+            <wp:effectExtent l="0" t="0" r="5715" b="635"/>
+            <wp:docPr id="1922913642" name="그림 3" descr="텍스트, 폰트, 스크린샷이(가) 표시된 사진&#10;&#10;자동 생성된 설명"/>
+            <wp:cNvGraphicFramePr>
+              <a:graphicFrameLocks xmlns:a="http://schemas.openxmlformats.org/drawingml/2006/main" noChangeAspect="1"/>
+            </wp:cNvGraphicFramePr>
+            <a:graphic xmlns:a="http://schemas.openxmlformats.org/drawingml/2006/main">
+              <a:graphicData uri="http://schemas.openxmlformats.org/drawingml/2006/picture">
+                <pic:pic xmlns:pic="http://schemas.openxmlformats.org/drawingml/2006/picture">
+                  <pic:nvPicPr>
+                    <pic:cNvPr id="1922913642" name="그림 3" descr="텍스트, 폰트, 스크린샷이(가) 표시된 사진&#10;&#10;자동 생성된 설명"/>
+                    <pic:cNvPicPr/>
+                  </pic:nvPicPr>
+                  <pic:blipFill>
+                    <a:blip r:embed="rId7" cstate="print">
+                      <a:extLst>
+                        <a:ext uri="{28A0092B-C50C-407E-A947-70E740481C1C}">
+                          <a14:useLocalDpi xmlns:a14="http://schemas.microsoft.com/office/drawing/2010/main" val="0"/>
+                        </a:ext>
+                      </a:extLst>
+                    </a:blip>
+                    <a:stretch>
+                      <a:fillRect/>
+                    </a:stretch>
+                  </pic:blipFill>
+                  <pic:spPr>
+                    <a:xfrm>
+                      <a:off x="0" y="0"/>
+                      <a:ext cx="2243423" cy="1058758"/>
+                    </a:xfrm>
+                    <a:prstGeom prst="rect">
+                      <a:avLst/>
+                    </a:prstGeom>
+                  </pic:spPr>
+                </pic:pic>
+              </a:graphicData>
+            </a:graphic>
+          </wp:inline>
+        </w:drawing>
+      </w:r>
+    </w:p>
+    <w:p>
+      <w:pPr>
+        <w:pStyle w:val="a3"/>
+        <w:numPr>
+          <w:ilvl w:val="0"/>
+          <w:numId w:val="3"/>
+        </w:numPr>
+        <w:ind w:leftChars="0"/>
+        <w:jc w:val="left"/>
+        <w:rPr>
+          <w:lang w:eastAsia="ko-KR"/>
+        </w:rPr>
+      </w:pPr>
+      <w:r>
+        <w:rPr>
+          <w:lang w:eastAsia="ko-KR"/>
+        </w:rPr>
+        <w:t>Test case 1, test case 2, test case 3</w:t>
+      </w:r>
+    </w:p>
+    <w:p>
+      <w:pPr>
+        <w:pStyle w:val="a3"/>
+        <w:numPr>
+          <w:ilvl w:val="0"/>
+          <w:numId w:val="3"/>
+        </w:numPr>
+        <w:ind w:leftChars="0"/>
+        <w:jc w:val="left"/>
+        <w:rPr>
+          <w:lang w:eastAsia="ko-KR"/>
+        </w:rPr>
+      </w:pPr>
+      <w:r>
+        <w:rPr>
+          <w:lang w:eastAsia="ko-KR"/>
+        </w:rPr>
+        <w:t>These functions are never called.</w:t>
+      </w:r>
+    </w:p>
+    <w:p>
+      <w:pPr>
+        <w:pStyle w:val="a3"/>
+        <w:numPr>
+          <w:ilvl w:val="1"/>
+          <w:numId w:val="3"/>
+        </w:numPr>
+        <w:ind w:leftChars="0"/>
+        <w:jc w:val="left"/>
+        <w:rPr>
+          <w:lang w:eastAsia="ko-KR"/>
+        </w:rPr>
+      </w:pPr>
+      <w:r>
+        <w:rPr>
+          <w:lang w:eastAsia="ko-KR"/>
+        </w:rPr>
+        <w:t>fatal(</w:t>
+      </w:r>
+      <w:proofErr w:type="spellStart"/>
+      <w:r>
+        <w:rPr>
+          <w:lang w:eastAsia="ko-KR"/>
+        </w:rPr>
+        <w:t>mesg</w:t>
+      </w:r>
+      <w:proofErr w:type="spellEnd"/>
+      <w:r>
+        <w:rPr>
+          <w:lang w:eastAsia="ko-KR"/>
+        </w:rPr>
+        <w:t xml:space="preserve">, </w:t>
+      </w:r>
+      <w:proofErr w:type="spellStart"/>
+      <w:r>
+        <w:rPr>
+          <w:lang w:eastAsia="ko-KR"/>
+        </w:rPr>
+        <w:t>errnum</w:t>
+      </w:r>
+      <w:proofErr w:type="spellEnd"/>
+      <w:r>
+        <w:rPr>
+          <w:lang w:eastAsia="ko-KR"/>
+        </w:rPr>
+        <w:t>)</w:t>
+      </w:r>
+    </w:p>
+    <w:p>
+      <w:pPr>
+        <w:pStyle w:val="a3"/>
+        <w:numPr>
+          <w:ilvl w:val="1"/>
+          <w:numId w:val="3"/>
+        </w:numPr>
+        <w:ind w:leftChars="0"/>
+        <w:jc w:val="left"/>
+        <w:rPr>
+          <w:lang w:eastAsia="ko-KR"/>
+        </w:rPr>
+      </w:pPr>
+      <w:proofErr w:type="spellStart"/>
+      <w:r>
+        <w:rPr>
+          <w:lang w:eastAsia="ko-KR"/>
+        </w:rPr>
+        <w:t>at_begline_loc_p</w:t>
+      </w:r>
+      <w:proofErr w:type="spellEnd"/>
+      <w:r>
+        <w:rPr>
+          <w:lang w:eastAsia="ko-KR"/>
+        </w:rPr>
+        <w:t xml:space="preserve"> (pattern, p, syntax)</w:t>
+      </w:r>
+    </w:p>
+    <w:p>
+      <w:pPr>
+        <w:pStyle w:val="a3"/>
+        <w:numPr>
+          <w:ilvl w:val="1"/>
+          <w:numId w:val="3"/>
+        </w:numPr>
+        <w:ind w:leftChars="0"/>
+        <w:jc w:val="left"/>
+        <w:rPr>
+          <w:lang w:eastAsia="ko-KR"/>
+        </w:rPr>
+      </w:pPr>
+      <w:proofErr w:type="spellStart"/>
+      <w:r>
+        <w:rPr>
+          <w:lang w:eastAsia="ko-KR"/>
+        </w:rPr>
+        <w:t>group_in_compile_stack</w:t>
+      </w:r>
+      <w:proofErr w:type="spellEnd"/>
+      <w:r>
+        <w:rPr>
+          <w:lang w:eastAsia="ko-KR"/>
+        </w:rPr>
+        <w:t xml:space="preserve"> (</w:t>
+      </w:r>
+      <w:proofErr w:type="spellStart"/>
+      <w:r>
+        <w:rPr>
+          <w:lang w:eastAsia="ko-KR"/>
+        </w:rPr>
+        <w:t>compile_stack</w:t>
+      </w:r>
+      <w:proofErr w:type="spellEnd"/>
+      <w:r>
+        <w:rPr>
+          <w:lang w:eastAsia="ko-KR"/>
+        </w:rPr>
+        <w:t>, regnum)</w:t>
+      </w:r>
+    </w:p>
+    <w:p>
+      <w:pPr>
+        <w:pStyle w:val="a3"/>
+        <w:numPr>
+          <w:ilvl w:val="1"/>
+          <w:numId w:val="3"/>
+        </w:numPr>
+        <w:ind w:leftChars="0"/>
+        <w:jc w:val="left"/>
+        <w:rPr>
+          <w:lang w:eastAsia="ko-KR"/>
+        </w:rPr>
+      </w:pPr>
+      <w:proofErr w:type="spellStart"/>
+      <w:r>
+        <w:rPr>
+          <w:lang w:eastAsia="ko-KR"/>
+        </w:rPr>
+        <w:t>re_compile_fastmap</w:t>
+      </w:r>
+      <w:proofErr w:type="spellEnd"/>
+      <w:r>
+        <w:rPr>
+          <w:lang w:eastAsia="ko-KR"/>
+        </w:rPr>
+        <w:t xml:space="preserve"> (</w:t>
+      </w:r>
+      <w:proofErr w:type="spellStart"/>
+      <w:r>
+        <w:rPr>
+          <w:lang w:eastAsia="ko-KR"/>
+        </w:rPr>
+        <w:t>bufp</w:t>
+      </w:r>
+      <w:proofErr w:type="spellEnd"/>
+      <w:r>
+        <w:rPr>
+          <w:lang w:eastAsia="ko-KR"/>
+        </w:rPr>
+        <w:t>)</w:t>
+      </w:r>
+    </w:p>
+    <w:p>
+      <w:pPr>
+        <w:pStyle w:val="a3"/>
+        <w:numPr>
+          <w:ilvl w:val="1"/>
+          <w:numId w:val="3"/>
+        </w:numPr>
+        <w:ind w:leftChars="0"/>
+        <w:jc w:val="left"/>
+        <w:rPr>
+          <w:lang w:eastAsia="ko-KR"/>
+        </w:rPr>
+      </w:pPr>
+      <w:proofErr w:type="spellStart"/>
+      <w:r>
+        <w:rPr>
+          <w:lang w:eastAsia="ko-KR"/>
+        </w:rPr>
+        <w:t>re_set_registers</w:t>
+      </w:r>
+      <w:proofErr w:type="spellEnd"/>
+      <w:r>
+        <w:rPr>
+          <w:lang w:eastAsia="ko-KR"/>
+        </w:rPr>
+        <w:t xml:space="preserve"> (</w:t>
+      </w:r>
+      <w:proofErr w:type="spellStart"/>
+      <w:r>
+        <w:rPr>
+          <w:lang w:eastAsia="ko-KR"/>
+        </w:rPr>
+        <w:t>bufp</w:t>
+      </w:r>
+      <w:proofErr w:type="spellEnd"/>
+      <w:r>
+        <w:rPr>
+          <w:lang w:eastAsia="ko-KR"/>
+        </w:rPr>
+        <w:t xml:space="preserve">, regs, </w:t>
+      </w:r>
+      <w:proofErr w:type="spellStart"/>
+      <w:r>
+        <w:rPr>
+          <w:lang w:eastAsia="ko-KR"/>
+        </w:rPr>
+        <w:t>num_regs</w:t>
+      </w:r>
+      <w:proofErr w:type="spellEnd"/>
+      <w:r>
+        <w:rPr>
+          <w:lang w:eastAsia="ko-KR"/>
+        </w:rPr>
+        <w:t>, starts, ends)</w:t>
+      </w:r>
+    </w:p>
+    <w:p>
+      <w:pPr>
+        <w:pStyle w:val="a3"/>
+        <w:numPr>
+          <w:ilvl w:val="1"/>
+          <w:numId w:val="3"/>
+        </w:numPr>
+        <w:ind w:leftChars="0"/>
+        <w:jc w:val="left"/>
+        <w:rPr>
+          <w:lang w:eastAsia="ko-KR"/>
+        </w:rPr>
+      </w:pPr>
+      <w:proofErr w:type="spellStart"/>
+      <w:r>
+        <w:rPr>
+          <w:lang w:eastAsia="ko-KR"/>
+        </w:rPr>
+        <w:t>re_search</w:t>
+      </w:r>
+      <w:proofErr w:type="spellEnd"/>
+      <w:r>
+        <w:rPr>
+          <w:lang w:eastAsia="ko-KR"/>
+        </w:rPr>
+        <w:t xml:space="preserve"> (</w:t>
+      </w:r>
+      <w:proofErr w:type="spellStart"/>
+      <w:r>
+        <w:rPr>
+          <w:lang w:eastAsia="ko-KR"/>
+        </w:rPr>
+        <w:t>bufp</w:t>
+      </w:r>
+      <w:proofErr w:type="spellEnd"/>
+      <w:r>
+        <w:rPr>
+          <w:lang w:eastAsia="ko-KR"/>
+        </w:rPr>
+        <w:t xml:space="preserve">, string, size, </w:t>
+      </w:r>
+      <w:proofErr w:type="spellStart"/>
+      <w:r>
+        <w:rPr>
+          <w:lang w:eastAsia="ko-KR"/>
+        </w:rPr>
+        <w:t>startpos</w:t>
+      </w:r>
+      <w:proofErr w:type="spellEnd"/>
+      <w:r>
+        <w:rPr>
+          <w:lang w:eastAsia="ko-KR"/>
+        </w:rPr>
+        <w:t>, range, regs)</w:t>
+      </w:r>
+    </w:p>
+    <w:p>
+      <w:pPr>
+        <w:pStyle w:val="a3"/>
+        <w:numPr>
+          <w:ilvl w:val="1"/>
+          <w:numId w:val="3"/>
+        </w:numPr>
+        <w:ind w:leftChars="0"/>
+        <w:jc w:val="left"/>
+        <w:rPr>
+          <w:lang w:eastAsia="ko-KR"/>
+        </w:rPr>
+      </w:pPr>
+      <w:r>
+        <w:rPr>
+          <w:lang w:eastAsia="ko-KR"/>
+        </w:rPr>
+        <w:t>re_search_2 (</w:t>
+      </w:r>
+      <w:proofErr w:type="spellStart"/>
+      <w:r>
+        <w:rPr>
+          <w:lang w:eastAsia="ko-KR"/>
+        </w:rPr>
+        <w:t>bufp</w:t>
+      </w:r>
+      <w:proofErr w:type="spellEnd"/>
+      <w:r>
+        <w:rPr>
+          <w:lang w:eastAsia="ko-KR"/>
+        </w:rPr>
+        <w:t xml:space="preserve">, string1, size1, string2, size2, </w:t>
+      </w:r>
+      <w:proofErr w:type="spellStart"/>
+      <w:r>
+        <w:rPr>
+          <w:lang w:eastAsia="ko-KR"/>
+        </w:rPr>
+        <w:t>startpos</w:t>
+      </w:r>
+      <w:proofErr w:type="spellEnd"/>
+      <w:r>
+        <w:rPr>
+          <w:lang w:eastAsia="ko-KR"/>
+        </w:rPr>
+        <w:t>, range, regs, stop)</w:t>
+      </w:r>
+    </w:p>
+    <w:p>
+      <w:pPr>
+        <w:pStyle w:val="a3"/>
+        <w:numPr>
+          <w:ilvl w:val="1"/>
+          <w:numId w:val="3"/>
+        </w:numPr>
+        <w:ind w:leftChars="0"/>
+        <w:jc w:val="left"/>
+        <w:rPr>
+          <w:lang w:eastAsia="ko-KR"/>
+        </w:rPr>
+      </w:pPr>
+      <w:proofErr w:type="spellStart"/>
+      <w:r>
+        <w:rPr>
+          <w:lang w:eastAsia="ko-KR"/>
+        </w:rPr>
+        <w:t>re_match</w:t>
+      </w:r>
+      <w:proofErr w:type="spellEnd"/>
+      <w:r>
+        <w:rPr>
+          <w:lang w:eastAsia="ko-KR"/>
+        </w:rPr>
+        <w:t xml:space="preserve"> (</w:t>
+      </w:r>
+      <w:proofErr w:type="spellStart"/>
+      <w:r>
+        <w:rPr>
+          <w:lang w:eastAsia="ko-KR"/>
+        </w:rPr>
+        <w:t>bufp</w:t>
+      </w:r>
+      <w:proofErr w:type="spellEnd"/>
+      <w:r>
+        <w:rPr>
+          <w:lang w:eastAsia="ko-KR"/>
+        </w:rPr>
+        <w:t>, string, size, pos, regs)</w:t>
+      </w:r>
+    </w:p>
+    <w:p>
+      <w:pPr>
+        <w:pStyle w:val="a3"/>
+        <w:numPr>
+          <w:ilvl w:val="1"/>
+          <w:numId w:val="3"/>
+        </w:numPr>
+        <w:ind w:leftChars="0"/>
+        <w:jc w:val="left"/>
+        <w:rPr>
+          <w:lang w:eastAsia="ko-KR"/>
+        </w:rPr>
+      </w:pPr>
+      <w:r>
+        <w:rPr>
+          <w:lang w:eastAsia="ko-KR"/>
+        </w:rPr>
+        <w:t>re_match_2 (</w:t>
+      </w:r>
+      <w:proofErr w:type="spellStart"/>
+      <w:r>
+        <w:rPr>
+          <w:lang w:eastAsia="ko-KR"/>
+        </w:rPr>
+        <w:t>bufp</w:t>
+      </w:r>
+      <w:proofErr w:type="spellEnd"/>
+      <w:r>
+        <w:rPr>
+          <w:lang w:eastAsia="ko-KR"/>
+        </w:rPr>
+        <w:t>, string1, size1, string2, size2, pos, regs, stop)</w:t>
+      </w:r>
+    </w:p>
+    <w:p>
+      <w:pPr>
+        <w:pStyle w:val="a3"/>
+        <w:numPr>
+          <w:ilvl w:val="1"/>
+          <w:numId w:val="3"/>
+        </w:numPr>
+        <w:ind w:leftChars="0"/>
+        <w:jc w:val="left"/>
+        <w:rPr>
+          <w:lang w:eastAsia="ko-KR"/>
+        </w:rPr>
+      </w:pPr>
+      <w:proofErr w:type="spellStart"/>
+      <w:r>
+        <w:rPr>
+          <w:lang w:eastAsia="ko-KR"/>
+        </w:rPr>
+        <w:t>group_match_null_string_p</w:t>
+      </w:r>
+      <w:proofErr w:type="spellEnd"/>
+      <w:r>
+        <w:rPr>
+          <w:lang w:eastAsia="ko-KR"/>
+        </w:rPr>
+        <w:t xml:space="preserve"> (p, end, </w:t>
+      </w:r>
+      <w:proofErr w:type="spellStart"/>
+      <w:r>
+        <w:rPr>
+          <w:lang w:eastAsia="ko-KR"/>
+        </w:rPr>
+        <w:t>reg_info</w:t>
+      </w:r>
+      <w:proofErr w:type="spellEnd"/>
+      <w:r>
+        <w:rPr>
+          <w:lang w:eastAsia="ko-KR"/>
+        </w:rPr>
+        <w:t>)</w:t>
+      </w:r>
+    </w:p>
+    <w:p>
+      <w:pPr>
+        <w:pStyle w:val="a3"/>
+        <w:numPr>
+          <w:ilvl w:val="1"/>
+          <w:numId w:val="3"/>
+        </w:numPr>
+        <w:ind w:leftChars="0"/>
+        <w:jc w:val="left"/>
+        <w:rPr>
+          <w:lang w:eastAsia="ko-KR"/>
+        </w:rPr>
+      </w:pPr>
+      <w:proofErr w:type="spellStart"/>
+      <w:r>
+        <w:rPr>
+          <w:lang w:eastAsia="ko-KR"/>
+        </w:rPr>
+        <w:t>alt_match_null_string_p</w:t>
+      </w:r>
+      <w:proofErr w:type="spellEnd"/>
+      <w:r>
+        <w:rPr>
+          <w:lang w:eastAsia="ko-KR"/>
+        </w:rPr>
+        <w:t xml:space="preserve"> (p, end, </w:t>
+      </w:r>
+      <w:proofErr w:type="spellStart"/>
+      <w:r>
+        <w:rPr>
+          <w:lang w:eastAsia="ko-KR"/>
+        </w:rPr>
+        <w:t>reg_info</w:t>
+      </w:r>
+      <w:proofErr w:type="spellEnd"/>
+      <w:r>
+        <w:rPr>
+          <w:lang w:eastAsia="ko-KR"/>
+        </w:rPr>
+        <w:t>)</w:t>
+      </w:r>
+    </w:p>
+    <w:p>
+      <w:pPr>
+        <w:pStyle w:val="a3"/>
+        <w:numPr>
+          <w:ilvl w:val="1"/>
+          <w:numId w:val="3"/>
+        </w:numPr>
+        <w:ind w:leftChars="0"/>
+        <w:jc w:val="left"/>
+        <w:rPr>
+          <w:lang w:eastAsia="ko-KR"/>
+        </w:rPr>
+      </w:pPr>
+      <w:proofErr w:type="spellStart"/>
+      <w:r>
+        <w:rPr>
+          <w:lang w:eastAsia="ko-KR"/>
+        </w:rPr>
+        <w:t>common_op_match_null_string_p</w:t>
+      </w:r>
+      <w:proofErr w:type="spellEnd"/>
+      <w:r>
+        <w:rPr>
+          <w:lang w:eastAsia="ko-KR"/>
+        </w:rPr>
+        <w:t xml:space="preserve"> (p, end, </w:t>
+      </w:r>
+      <w:proofErr w:type="spellStart"/>
+      <w:r>
+        <w:rPr>
+          <w:lang w:eastAsia="ko-KR"/>
+        </w:rPr>
+        <w:t>reg_info</w:t>
+      </w:r>
+      <w:proofErr w:type="spellEnd"/>
+      <w:r>
+        <w:rPr>
+          <w:lang w:eastAsia="ko-KR"/>
+        </w:rPr>
+        <w:t>)</w:t>
+      </w:r>
+    </w:p>
+    <w:p>
+      <w:pPr>
+        <w:pStyle w:val="a3"/>
+        <w:numPr>
+          <w:ilvl w:val="1"/>
+          <w:numId w:val="3"/>
+        </w:numPr>
+        <w:ind w:leftChars="0"/>
+        <w:jc w:val="left"/>
+        <w:rPr>
+          <w:lang w:eastAsia="ko-KR"/>
+        </w:rPr>
+      </w:pPr>
+      <w:proofErr w:type="spellStart"/>
+      <w:r>
+        <w:rPr>
+          <w:lang w:eastAsia="ko-KR"/>
+        </w:rPr>
+        <w:t>bcmp_translate</w:t>
+      </w:r>
+      <w:proofErr w:type="spellEnd"/>
+      <w:r>
+        <w:rPr>
+          <w:lang w:eastAsia="ko-KR"/>
+        </w:rPr>
+        <w:t xml:space="preserve"> (s1, s2, </w:t>
+      </w:r>
+      <w:proofErr w:type="spellStart"/>
+      <w:r>
+        <w:rPr>
+          <w:lang w:eastAsia="ko-KR"/>
+        </w:rPr>
+        <w:t>len</w:t>
+      </w:r>
+      <w:proofErr w:type="spellEnd"/>
+      <w:r>
+        <w:rPr>
+          <w:lang w:eastAsia="ko-KR"/>
+        </w:rPr>
+        <w:t>, translate)</w:t>
+      </w:r>
+    </w:p>
+    <w:p>
+      <w:pPr>
+        <w:pStyle w:val="a3"/>
+        <w:numPr>
+          <w:ilvl w:val="1"/>
+          <w:numId w:val="3"/>
+        </w:numPr>
+        <w:ind w:leftChars="0"/>
+        <w:jc w:val="left"/>
+        <w:rPr>
+          <w:lang w:eastAsia="ko-KR"/>
+        </w:rPr>
+      </w:pPr>
+      <w:proofErr w:type="spellStart"/>
+      <w:r>
+        <w:rPr>
+          <w:lang w:eastAsia="ko-KR"/>
+        </w:rPr>
+        <w:t>regcomp</w:t>
+      </w:r>
+      <w:proofErr w:type="spellEnd"/>
+      <w:r>
+        <w:rPr>
+          <w:lang w:eastAsia="ko-KR"/>
+        </w:rPr>
+        <w:t xml:space="preserve"> (</w:t>
+      </w:r>
+      <w:proofErr w:type="spellStart"/>
+      <w:r>
+        <w:rPr>
+          <w:lang w:eastAsia="ko-KR"/>
+        </w:rPr>
+        <w:t>preg</w:t>
+      </w:r>
+      <w:proofErr w:type="spellEnd"/>
+      <w:r>
+        <w:rPr>
+          <w:lang w:eastAsia="ko-KR"/>
+        </w:rPr>
+        <w:t xml:space="preserve">, pattern, </w:t>
+      </w:r>
+      <w:proofErr w:type="spellStart"/>
+      <w:r>
+        <w:rPr>
+          <w:lang w:eastAsia="ko-KR"/>
+        </w:rPr>
+        <w:t>cflags</w:t>
+      </w:r>
+      <w:proofErr w:type="spellEnd"/>
+      <w:r>
+        <w:rPr>
+          <w:lang w:eastAsia="ko-KR"/>
+        </w:rPr>
+        <w:t>)</w:t>
+      </w:r>
+    </w:p>
+    <w:p>
+      <w:pPr>
+        <w:pStyle w:val="a3"/>
+        <w:numPr>
+          <w:ilvl w:val="1"/>
+          <w:numId w:val="3"/>
+        </w:numPr>
+        <w:ind w:leftChars="0"/>
+        <w:jc w:val="left"/>
+        <w:rPr>
+          <w:lang w:eastAsia="ko-KR"/>
+        </w:rPr>
+      </w:pPr>
+      <w:proofErr w:type="spellStart"/>
+      <w:r>
+        <w:rPr>
+          <w:lang w:eastAsia="ko-KR"/>
+        </w:rPr>
+        <w:t>regexec</w:t>
+      </w:r>
+      <w:proofErr w:type="spellEnd"/>
+      <w:r>
+        <w:rPr>
+          <w:lang w:eastAsia="ko-KR"/>
+        </w:rPr>
+        <w:t xml:space="preserve"> (</w:t>
+      </w:r>
+      <w:proofErr w:type="spellStart"/>
+      <w:r>
+        <w:rPr>
+          <w:lang w:eastAsia="ko-KR"/>
+        </w:rPr>
+        <w:t>preg</w:t>
+      </w:r>
+      <w:proofErr w:type="spellEnd"/>
+      <w:r>
+        <w:rPr>
+          <w:lang w:eastAsia="ko-KR"/>
+        </w:rPr>
+        <w:t xml:space="preserve">, string, </w:t>
+      </w:r>
+      <w:proofErr w:type="spellStart"/>
+      <w:r>
+        <w:rPr>
+          <w:lang w:eastAsia="ko-KR"/>
+        </w:rPr>
+        <w:t>nmatch</w:t>
+      </w:r>
+      <w:proofErr w:type="spellEnd"/>
+      <w:r>
+        <w:rPr>
+          <w:lang w:eastAsia="ko-KR"/>
+        </w:rPr>
+        <w:t xml:space="preserve">, </w:t>
+      </w:r>
+      <w:proofErr w:type="spellStart"/>
+      <w:r>
+        <w:rPr>
+          <w:lang w:eastAsia="ko-KR"/>
+        </w:rPr>
+        <w:t>pmatch</w:t>
+      </w:r>
+      <w:proofErr w:type="spellEnd"/>
+      <w:r>
+        <w:rPr>
+          <w:lang w:eastAsia="ko-KR"/>
+        </w:rPr>
+        <w:t>, eflags)</w:t>
+      </w:r>
+    </w:p>
+    <w:p>
+      <w:pPr>
+        <w:pStyle w:val="a3"/>
+        <w:numPr>
+          <w:ilvl w:val="1"/>
+          <w:numId w:val="3"/>
+        </w:numPr>
+        <w:ind w:leftChars="0"/>
+        <w:jc w:val="left"/>
+        <w:rPr>
+          <w:lang w:eastAsia="ko-KR"/>
+        </w:rPr>
+      </w:pPr>
+      <w:proofErr w:type="spellStart"/>
+      <w:r>
+        <w:rPr>
+          <w:lang w:eastAsia="ko-KR"/>
+        </w:rPr>
+        <w:t>regerror</w:t>
+      </w:r>
+      <w:proofErr w:type="spellEnd"/>
+      <w:r>
+        <w:rPr>
+          <w:lang w:eastAsia="ko-KR"/>
+        </w:rPr>
+        <w:t xml:space="preserve"> (</w:t>
+      </w:r>
+      <w:proofErr w:type="spellStart"/>
+      <w:r>
+        <w:rPr>
+          <w:lang w:eastAsia="ko-KR"/>
+        </w:rPr>
+        <w:t>errcode</w:t>
+      </w:r>
+      <w:proofErr w:type="spellEnd"/>
+      <w:r>
+        <w:rPr>
+          <w:lang w:eastAsia="ko-KR"/>
+        </w:rPr>
+        <w:t xml:space="preserve">, </w:t>
+      </w:r>
+      <w:proofErr w:type="spellStart"/>
+      <w:r>
+        <w:rPr>
+          <w:lang w:eastAsia="ko-KR"/>
+        </w:rPr>
+        <w:t>preg</w:t>
+      </w:r>
+      <w:proofErr w:type="spellEnd"/>
+      <w:r>
+        <w:rPr>
+          <w:lang w:eastAsia="ko-KR"/>
+        </w:rPr>
+        <w:t xml:space="preserve">, </w:t>
+      </w:r>
+      <w:proofErr w:type="spellStart"/>
+      <w:r>
+        <w:rPr>
+          <w:lang w:eastAsia="ko-KR"/>
+        </w:rPr>
+        <w:t>errbuf</w:t>
+      </w:r>
+      <w:proofErr w:type="spellEnd"/>
+      <w:r>
+        <w:rPr>
+          <w:lang w:eastAsia="ko-KR"/>
+        </w:rPr>
+        <w:t xml:space="preserve">, </w:t>
+      </w:r>
+      <w:proofErr w:type="spellStart"/>
+      <w:r>
+        <w:rPr>
+          <w:lang w:eastAsia="ko-KR"/>
+        </w:rPr>
+        <w:t>errbuf_size</w:t>
+      </w:r>
+      <w:proofErr w:type="spellEnd"/>
+      <w:r>
+        <w:rPr>
+          <w:lang w:eastAsia="ko-KR"/>
+        </w:rPr>
+        <w:t>)</w:t>
+      </w:r>
+    </w:p>
+    <w:p>
+      <w:pPr>
+        <w:pStyle w:val="a3"/>
+        <w:numPr>
+          <w:ilvl w:val="1"/>
+          <w:numId w:val="3"/>
+        </w:numPr>
+        <w:ind w:leftChars="0"/>
+        <w:jc w:val="left"/>
+        <w:rPr>
+          <w:lang w:eastAsia="ko-KR"/>
+        </w:rPr>
+      </w:pPr>
+      <w:proofErr w:type="spellStart"/>
+      <w:r>
+        <w:rPr>
+          <w:lang w:eastAsia="ko-KR"/>
+        </w:rPr>
+        <w:t>regfree</w:t>
+      </w:r>
+      <w:proofErr w:type="spellEnd"/>
+      <w:r>
+        <w:rPr>
+          <w:lang w:eastAsia="ko-KR"/>
+        </w:rPr>
+        <w:t xml:space="preserve"> (</w:t>
+      </w:r>
+      <w:proofErr w:type="spellStart"/>
+      <w:r>
+        <w:rPr>
+          <w:lang w:eastAsia="ko-KR"/>
+        </w:rPr>
+        <w:t>preg</w:t>
+      </w:r>
+      <w:proofErr w:type="spellEnd"/>
+      <w:r>
+        <w:rPr>
+          <w:lang w:eastAsia="ko-KR"/>
+        </w:rPr>
+        <w:t>)</w:t>
+      </w:r>
+    </w:p>
+    <w:p>
+      <w:pPr>
+        <w:jc w:val="left"/>
+        <w:rPr>
+          <w:lang w:eastAsia="ko-KR"/>
+        </w:rPr>
+      </w:pPr>
+    </w:p>
+    <w:p>
+      <w:pPr>
+        <w:jc w:val="left"/>
+        <w:rPr>
+          <w:lang w:eastAsia="ko-KR"/>
+        </w:rPr>
+      </w:pPr>
+    </w:p>
+    <w:p>
+      <w:pPr>
+        <w:jc w:val="left"/>
+        <w:rPr>
+          <w:lang w:eastAsia="ko-KR"/>
+        </w:rPr>
+      </w:pPr>
+    </w:p>
+    <w:p>
+      <w:pPr>
+        <w:jc w:val="left"/>
+        <w:rPr>
+          <w:lang w:eastAsia="ko-KR"/>
+        </w:rPr>
+      </w:pPr>
+    </w:p>
+    <w:p>
+      <w:pPr>
+        <w:pStyle w:val="a3"/>
+        <w:numPr>
+          <w:ilvl w:val="0"/>
+          <w:numId w:val="4"/>
+        </w:numPr>
+        <w:ind w:leftChars="0"/>
+        <w:jc w:val="left"/>
+        <w:rPr>
+          <w:lang w:eastAsia="ko-KR"/>
+        </w:rPr>
+      </w:pPr>
+      <w:r>
+        <w:rPr>
+          <w:lang w:eastAsia="ko-KR"/>
+        </w:rPr>
+        <w:lastRenderedPageBreak/>
+        <w:t>Concolic Testing</w:t>
+      </w:r>
+    </w:p>
+    <w:p>
+      <w:pPr>
+        <w:pStyle w:val="a3"/>
+        <w:numPr>
+          <w:ilvl w:val="1"/>
+          <w:numId w:val="4"/>
+        </w:numPr>
+        <w:ind w:leftChars="0"/>
+        <w:jc w:val="left"/>
+        <w:rPr>
+          <w:lang w:eastAsia="ko-KR"/>
+        </w:rPr>
+      </w:pPr>
+      <w:r>
+        <w:rPr>
+          <w:lang w:eastAsia="ko-KR"/>
+        </w:rPr>
+        <w:t>KLEE 3.0</w:t>
+      </w:r>
+    </w:p>
+    <w:p>
+      <w:pPr>
+        <w:pStyle w:val="a3"/>
+        <w:numPr>
+          <w:ilvl w:val="1"/>
+          <w:numId w:val="4"/>
+        </w:numPr>
+        <w:ind w:leftChars="0"/>
+        <w:jc w:val="left"/>
+        <w:rPr>
+          <w:lang w:eastAsia="ko-KR"/>
+        </w:rPr>
+      </w:pPr>
+      <w:proofErr w:type="spellStart"/>
+      <w:r>
+        <w:rPr>
+          <w:lang w:eastAsia="ko-KR"/>
+        </w:rPr>
+        <w:t>klee</w:t>
+      </w:r>
+      <w:proofErr w:type="spellEnd"/>
+      <w:r>
+        <w:rPr>
+          <w:lang w:eastAsia="ko-KR"/>
+        </w:rPr>
+        <w:t xml:space="preserve"> </w:t>
+      </w:r>
+      <w:proofErr w:type="spellStart"/>
+      <w:r>
+        <w:rPr>
+          <w:lang w:eastAsia="ko-KR"/>
+        </w:rPr>
+        <w:t>grep.bc</w:t>
+      </w:r>
+      <w:proofErr w:type="spellEnd"/>
+      <w:r>
+        <w:rPr>
+          <w:lang w:eastAsia="ko-KR"/>
+        </w:rPr>
+        <w:t xml:space="preserve"> "</w:t>
+      </w:r>
+      <w:proofErr w:type="spellStart"/>
+      <w:r>
+        <w:rPr>
+          <w:lang w:eastAsia="ko-KR"/>
+        </w:rPr>
+        <w:t>abc</w:t>
+      </w:r>
+      <w:proofErr w:type="spellEnd"/>
+      <w:r>
+        <w:rPr>
+          <w:lang w:eastAsia="ko-KR"/>
+        </w:rPr>
+        <w:t>" test/test_1.txt</w:t>
+      </w:r>
+    </w:p>
+    <w:p>
+      <w:pPr>
+        <w:pStyle w:val="a3"/>
+        <w:numPr>
+          <w:ilvl w:val="1"/>
+          <w:numId w:val="4"/>
+        </w:numPr>
+        <w:ind w:leftChars="0"/>
+        <w:jc w:val="left"/>
+        <w:rPr>
+          <w:lang w:eastAsia="ko-KR"/>
+        </w:rPr>
+      </w:pPr>
+      <w:r>
+        <w:rPr>
+          <w:lang w:eastAsia="ko-KR"/>
+        </w:rPr>
+        <w:t>Generated tests is in “</w:t>
+      </w:r>
+      <w:r>
+        <w:rPr>
+          <w:lang w:eastAsia="ko-KR"/>
+        </w:rPr>
+        <w:t>software_testing/concolic_testing/klee/examples/software_testing</w:t>
+      </w:r>
+      <w:r>
+        <w:rPr>
+          <w:lang w:eastAsia="ko-KR"/>
+        </w:rPr>
+        <w:t>” folder</w:t>
+      </w:r>
+    </w:p>
+    <w:p>
+      <w:pPr>
+        <w:pStyle w:val="a3"/>
+        <w:numPr>
+          <w:ilvl w:val="1"/>
+          <w:numId w:val="4"/>
+        </w:numPr>
+        <w:ind w:leftChars="0"/>
+        <w:jc w:val="left"/>
+        <w:rPr>
+          <w:lang w:eastAsia="ko-KR"/>
+        </w:rPr>
+      </w:pPr>
+      <w:r>
+        <w:rPr>
+          <w:rFonts w:hint="eastAsia"/>
+          <w:lang w:eastAsia="ko-KR"/>
+        </w:rPr>
+        <w:t>N</w:t>
+      </w:r>
+      <w:r>
+        <w:rPr>
+          <w:lang w:eastAsia="ko-KR"/>
+        </w:rPr>
+        <w:t>one</w:t>
+      </w:r>
+    </w:p>
+    <w:p>
+      <w:pPr>
+        <w:pStyle w:val="a3"/>
+        <w:numPr>
+          <w:ilvl w:val="1"/>
+          <w:numId w:val="4"/>
+        </w:numPr>
+        <w:ind w:leftChars="0"/>
+        <w:jc w:val="left"/>
+        <w:rPr>
+          <w:lang w:eastAsia="ko-KR"/>
+        </w:rPr>
+      </w:pPr>
+      <w:r>
+        <w:rPr>
+          <w:noProof/>
+          <w:lang w:eastAsia="ko-KR"/>
+        </w:rPr>
+        <w:drawing>
+          <wp:inline distT="0" distB="0" distL="0" distR="0" wp14:anchorId="2518F837" wp14:editId="3D0EE20D">
+            <wp:extent cx="2932853" cy="2383390"/>
+            <wp:effectExtent l="0" t="0" r="1270" b="4445"/>
+            <wp:docPr id="1728124484" name="그림 4" descr="텍스트, 스크린샷, 폰트, 메뉴이(가) 표시된 사진&#10;&#10;자동 생성된 설명"/>
+            <wp:cNvGraphicFramePr>
+              <a:graphicFrameLocks xmlns:a="http://schemas.openxmlformats.org/drawingml/2006/main" noChangeAspect="1"/>
+            </wp:cNvGraphicFramePr>
+            <a:graphic xmlns:a="http://schemas.openxmlformats.org/drawingml/2006/main">
+              <a:graphicData uri="http://schemas.openxmlformats.org/drawingml/2006/picture">
+                <pic:pic xmlns:pic="http://schemas.openxmlformats.org/drawingml/2006/picture">
+                  <pic:nvPicPr>
+                    <pic:cNvPr id="1728124484" name="그림 4" descr="텍스트, 스크린샷, 폰트, 메뉴이(가) 표시된 사진&#10;&#10;자동 생성된 설명"/>
+                    <pic:cNvPicPr/>
+                  </pic:nvPicPr>
+                  <pic:blipFill>
+                    <a:blip r:embed="rId8" cstate="print">
+                      <a:extLst>
+                        <a:ext uri="{28A0092B-C50C-407E-A947-70E740481C1C}">
+                          <a14:useLocalDpi xmlns:a14="http://schemas.microsoft.com/office/drawing/2010/main" val="0"/>
+                        </a:ext>
+                      </a:extLst>
+                    </a:blip>
+                    <a:stretch>
+                      <a:fillRect/>
+                    </a:stretch>
+                  </pic:blipFill>
+                  <pic:spPr>
+                    <a:xfrm>
+                      <a:off x="0" y="0"/>
+                      <a:ext cx="2949655" cy="2397045"/>
+                    </a:xfrm>
+                    <a:prstGeom prst="rect">
+                      <a:avLst/>
+                    </a:prstGeom>
+                  </pic:spPr>
+                </pic:pic>
+              </a:graphicData>
+            </a:graphic>
+          </wp:inline>
+        </w:drawing>
+      </w:r>
+    </w:p>
+    <w:p>
+      <w:pPr>
+        <w:pStyle w:val="a3"/>
+        <w:numPr>
+          <w:ilvl w:val="1"/>
+          <w:numId w:val="4"/>
+        </w:numPr>
+        <w:ind w:leftChars="0"/>
+        <w:jc w:val="left"/>
+        <w:rPr>
+          <w:lang w:eastAsia="ko-KR"/>
+        </w:rPr>
+      </w:pPr>
+      <w:r>
+        <w:rPr>
+          <w:rFonts w:hint="eastAsia"/>
+          <w:lang w:eastAsia="ko-KR"/>
+        </w:rPr>
+        <w:t>S</w:t>
+      </w:r>
+      <w:r>
+        <w:rPr>
+          <w:lang w:eastAsia="ko-KR"/>
+        </w:rPr>
+        <w:t>ame with the (5.)</w:t>
+      </w:r>
+    </w:p>
+    <w:p>
+      <w:pPr>
+        <w:pStyle w:val="a3"/>
+        <w:numPr>
+          <w:ilvl w:val="1"/>
+          <w:numId w:val="4"/>
+        </w:numPr>
+        <w:ind w:leftChars="0"/>
+        <w:jc w:val="left"/>
+        <w:rPr>
+          <w:rFonts w:hint="eastAsia"/>
+          <w:lang w:eastAsia="ko-KR"/>
+        </w:rPr>
+      </w:pPr>
+      <w:r>
+        <w:rPr>
+          <w:lang w:eastAsia="ko-KR"/>
+        </w:rPr>
+        <w:t>These functions are never called.</w:t>
+      </w:r>
+    </w:p>
+    <w:p>
+      <w:pPr>
+        <w:pStyle w:val="a3"/>
+        <w:numPr>
+          <w:ilvl w:val="2"/>
+          <w:numId w:val="4"/>
+        </w:numPr>
+        <w:ind w:leftChars="0"/>
+        <w:jc w:val="left"/>
+        <w:rPr>
+          <w:lang w:eastAsia="ko-KR"/>
+        </w:rPr>
+      </w:pPr>
+      <w:proofErr w:type="spellStart"/>
+      <w:r>
+        <w:rPr>
+          <w:lang w:eastAsia="ko-KR"/>
+        </w:rPr>
+        <w:t>re_search</w:t>
+      </w:r>
+      <w:proofErr w:type="spellEnd"/>
+      <w:r>
+        <w:rPr>
+          <w:lang w:eastAsia="ko-KR"/>
+        </w:rPr>
+        <w:t xml:space="preserve"> (</w:t>
+      </w:r>
+      <w:proofErr w:type="spellStart"/>
+      <w:r>
+        <w:rPr>
+          <w:lang w:eastAsia="ko-KR"/>
+        </w:rPr>
+        <w:t>bufp</w:t>
+      </w:r>
+      <w:proofErr w:type="spellEnd"/>
+      <w:r>
+        <w:rPr>
+          <w:lang w:eastAsia="ko-KR"/>
+        </w:rPr>
+        <w:t xml:space="preserve">, string, size, </w:t>
+      </w:r>
+      <w:proofErr w:type="spellStart"/>
+      <w:r>
+        <w:rPr>
+          <w:lang w:eastAsia="ko-KR"/>
+        </w:rPr>
+        <w:t>startpos</w:t>
+      </w:r>
+      <w:proofErr w:type="spellEnd"/>
+      <w:r>
+        <w:rPr>
+          <w:lang w:eastAsia="ko-KR"/>
+        </w:rPr>
+        <w:t>, range, regs)</w:t>
+      </w:r>
+    </w:p>
+    <w:p>
+      <w:pPr>
+        <w:pStyle w:val="a3"/>
+        <w:numPr>
+          <w:ilvl w:val="2"/>
+          <w:numId w:val="4"/>
+        </w:numPr>
+        <w:ind w:leftChars="0"/>
+        <w:jc w:val="left"/>
+        <w:rPr>
+          <w:lang w:eastAsia="ko-KR"/>
+        </w:rPr>
+      </w:pPr>
+      <w:r>
+        <w:rPr>
+          <w:lang w:eastAsia="ko-KR"/>
+        </w:rPr>
+        <w:t>re_search_2 (</w:t>
+      </w:r>
+      <w:proofErr w:type="spellStart"/>
+      <w:r>
+        <w:rPr>
+          <w:lang w:eastAsia="ko-KR"/>
+        </w:rPr>
+        <w:t>bufp</w:t>
+      </w:r>
+      <w:proofErr w:type="spellEnd"/>
+      <w:r>
+        <w:rPr>
+          <w:lang w:eastAsia="ko-KR"/>
+        </w:rPr>
+        <w:t xml:space="preserve">, string1, size1, string2, size2, </w:t>
+      </w:r>
+      <w:proofErr w:type="spellStart"/>
+      <w:r>
+        <w:rPr>
+          <w:lang w:eastAsia="ko-KR"/>
+        </w:rPr>
+        <w:t>startpos</w:t>
+      </w:r>
+      <w:proofErr w:type="spellEnd"/>
+      <w:r>
+        <w:rPr>
+          <w:lang w:eastAsia="ko-KR"/>
+        </w:rPr>
+        <w:t>, range, regs, stop)</w:t>
+      </w:r>
+    </w:p>
+    <w:p>
+      <w:pPr>
+        <w:pStyle w:val="a3"/>
+        <w:numPr>
+          <w:ilvl w:val="2"/>
+          <w:numId w:val="4"/>
+        </w:numPr>
+        <w:ind w:leftChars="0"/>
+        <w:jc w:val="left"/>
+        <w:rPr>
+          <w:lang w:eastAsia="ko-KR"/>
+        </w:rPr>
+      </w:pPr>
+      <w:proofErr w:type="spellStart"/>
+      <w:r>
+        <w:rPr>
+          <w:lang w:eastAsia="ko-KR"/>
+        </w:rPr>
+        <w:t>re_match</w:t>
+      </w:r>
+      <w:proofErr w:type="spellEnd"/>
+      <w:r>
+        <w:rPr>
+          <w:lang w:eastAsia="ko-KR"/>
+        </w:rPr>
+        <w:t xml:space="preserve"> (</w:t>
+      </w:r>
+      <w:proofErr w:type="spellStart"/>
+      <w:r>
+        <w:rPr>
+          <w:lang w:eastAsia="ko-KR"/>
+        </w:rPr>
+        <w:t>bufp</w:t>
+      </w:r>
+      <w:proofErr w:type="spellEnd"/>
+      <w:r>
+        <w:rPr>
+          <w:lang w:eastAsia="ko-KR"/>
+        </w:rPr>
+        <w:t>, string, size, pos, regs)</w:t>
+      </w:r>
+    </w:p>
+    <w:p>
+      <w:pPr>
+        <w:pStyle w:val="a3"/>
+        <w:numPr>
+          <w:ilvl w:val="2"/>
+          <w:numId w:val="4"/>
+        </w:numPr>
+        <w:ind w:leftChars="0"/>
+        <w:jc w:val="left"/>
+        <w:rPr>
+          <w:lang w:eastAsia="ko-KR"/>
+        </w:rPr>
+      </w:pPr>
+      <w:r>
+        <w:rPr>
+          <w:lang w:eastAsia="ko-KR"/>
+        </w:rPr>
+        <w:t>re_match_2 (</w:t>
+      </w:r>
+      <w:proofErr w:type="spellStart"/>
+      <w:r>
+        <w:rPr>
+          <w:lang w:eastAsia="ko-KR"/>
+        </w:rPr>
+        <w:t>bufp</w:t>
+      </w:r>
+      <w:proofErr w:type="spellEnd"/>
+      <w:r>
+        <w:rPr>
+          <w:lang w:eastAsia="ko-KR"/>
+        </w:rPr>
+        <w:t>, string1, size1, string2, size2, pos, regs, stop)</w:t>
+      </w:r>
+    </w:p>
+    <w:p>
+      <w:pPr>
+        <w:pStyle w:val="a3"/>
+        <w:ind w:leftChars="0" w:left="1240"/>
+        <w:jc w:val="left"/>
+        <w:rPr>
+          <w:lang w:eastAsia="ko-KR"/>
+        </w:rPr>
+      </w:pPr>
+    </w:p>
+    <w:p>
+      <w:pPr>
+        <w:pStyle w:val="a3"/>
+        <w:ind w:leftChars="0" w:left="1240"/>
+        <w:jc w:val="left"/>
+        <w:rPr>
+          <w:lang w:eastAsia="ko-KR"/>
+        </w:rPr>
+      </w:pPr>
+    </w:p>
+    <w:p>
+      <w:pPr>
+        <w:pStyle w:val="a3"/>
+        <w:ind w:leftChars="0" w:left="1240"/>
+        <w:jc w:val="left"/>
+        <w:rPr>
+          <w:lang w:eastAsia="ko-KR"/>
+        </w:rPr>
+      </w:pPr>
+    </w:p>
+    <w:p>
+      <w:pPr>
+        <w:pStyle w:val="a3"/>
+        <w:ind w:leftChars="0" w:left="1240"/>
+        <w:jc w:val="left"/>
+        <w:rPr>
+          <w:lang w:eastAsia="ko-KR"/>
+        </w:rPr>
+      </w:pPr>
+    </w:p>
+    <w:p>
+      <w:pPr>
+        <w:pStyle w:val="a3"/>
+        <w:ind w:leftChars="0" w:left="1240"/>
+        <w:jc w:val="left"/>
+        <w:rPr>
+          <w:lang w:eastAsia="ko-KR"/>
+        </w:rPr>
+      </w:pPr>
+    </w:p>
+    <w:p>
+      <w:pPr>
+        <w:pStyle w:val="a3"/>
+        <w:ind w:leftChars="0" w:left="1240"/>
+        <w:jc w:val="left"/>
+        <w:rPr>
+          <w:lang w:eastAsia="ko-KR"/>
+        </w:rPr>
+      </w:pPr>
+    </w:p>
+    <w:p>
+      <w:pPr>
+        <w:pStyle w:val="a3"/>
+        <w:ind w:leftChars="0" w:left="1240"/>
+        <w:jc w:val="left"/>
+        <w:rPr>
+          <w:lang w:eastAsia="ko-KR"/>
+        </w:rPr>
+      </w:pPr>
+    </w:p>
+    <w:p>
+      <w:pPr>
+        <w:pStyle w:val="a3"/>
+        <w:ind w:leftChars="0" w:left="1240"/>
+        <w:jc w:val="left"/>
+        <w:rPr>
+          <w:lang w:eastAsia="ko-KR"/>
+        </w:rPr>
+      </w:pPr>
+    </w:p>
+    <w:p>
+      <w:pPr>
+        <w:pStyle w:val="a3"/>
+        <w:ind w:leftChars="0" w:left="1240"/>
+        <w:jc w:val="left"/>
+        <w:rPr>
+          <w:lang w:eastAsia="ko-KR"/>
+        </w:rPr>
+      </w:pPr>
+    </w:p>
+    <w:p>
+      <w:pPr>
+        <w:pStyle w:val="a3"/>
+        <w:ind w:leftChars="0" w:left="1240"/>
+        <w:jc w:val="left"/>
+        <w:rPr>
+          <w:lang w:eastAsia="ko-KR"/>
+        </w:rPr>
+      </w:pPr>
+    </w:p>
+    <w:p>
+      <w:pPr>
+        <w:pStyle w:val="a3"/>
+        <w:ind w:leftChars="0" w:left="1240"/>
+        <w:jc w:val="left"/>
+        <w:rPr>
+          <w:lang w:eastAsia="ko-KR"/>
+        </w:rPr>
+      </w:pPr>
+    </w:p>
+    <w:p>
+      <w:pPr>
+        <w:pStyle w:val="a3"/>
+        <w:ind w:leftChars="0" w:left="1240"/>
+        <w:jc w:val="left"/>
+        <w:rPr>
+          <w:lang w:eastAsia="ko-KR"/>
+        </w:rPr>
+      </w:pPr>
+    </w:p>
+    <w:p>
+      <w:pPr>
+        <w:pStyle w:val="a3"/>
+        <w:ind w:leftChars="0" w:left="1240"/>
+        <w:jc w:val="left"/>
+        <w:rPr>
+          <w:lang w:eastAsia="ko-KR"/>
+        </w:rPr>
+      </w:pPr>
+    </w:p>
+    <w:p>
+      <w:pPr>
+        <w:pStyle w:val="a3"/>
+        <w:ind w:leftChars="0" w:left="1240"/>
+        <w:jc w:val="left"/>
+        <w:rPr>
+          <w:lang w:eastAsia="ko-KR"/>
+        </w:rPr>
+      </w:pPr>
+    </w:p>
+    <w:p>
+      <w:pPr>
+        <w:pStyle w:val="a3"/>
+        <w:ind w:leftChars="0" w:left="1240"/>
+        <w:jc w:val="left"/>
+        <w:rPr>
+          <w:lang w:eastAsia="ko-KR"/>
+        </w:rPr>
+      </w:pPr>
+    </w:p>
+    <w:p>
+      <w:pPr>
+        <w:pStyle w:val="a3"/>
+        <w:ind w:leftChars="0" w:left="1240"/>
+        <w:jc w:val="left"/>
+        <w:rPr>
+          <w:lang w:eastAsia="ko-KR"/>
+        </w:rPr>
+      </w:pPr>
+    </w:p>
+    <w:p>
+      <w:pPr>
+        <w:pStyle w:val="a3"/>
+        <w:ind w:leftChars="0" w:left="1240"/>
+        <w:jc w:val="left"/>
+        <w:rPr>
+          <w:lang w:eastAsia="ko-KR"/>
+        </w:rPr>
+      </w:pPr>
+    </w:p>
+    <w:p>
+      <w:pPr>
+        <w:pStyle w:val="a3"/>
+        <w:ind w:leftChars="0" w:left="1240"/>
+        <w:jc w:val="left"/>
+        <w:rPr>
+          <w:lang w:eastAsia="ko-KR"/>
+        </w:rPr>
+      </w:pPr>
+    </w:p>
+    <w:p>
+      <w:pPr>
+        <w:pStyle w:val="a3"/>
+        <w:ind w:leftChars="0" w:left="1240"/>
+        <w:jc w:val="left"/>
+        <w:rPr>
+          <w:lang w:eastAsia="ko-KR"/>
+        </w:rPr>
+      </w:pPr>
+    </w:p>
+    <w:p>
+      <w:pPr>
+        <w:pStyle w:val="a3"/>
+        <w:ind w:leftChars="0" w:left="1240"/>
+        <w:jc w:val="left"/>
+        <w:rPr>
+          <w:lang w:eastAsia="ko-KR"/>
+        </w:rPr>
+      </w:pPr>
+    </w:p>
+    <w:p>
+      <w:pPr>
+        <w:pStyle w:val="a3"/>
+        <w:ind w:leftChars="0" w:left="1240"/>
+        <w:jc w:val="left"/>
+        <w:rPr>
+          <w:lang w:eastAsia="ko-KR"/>
+        </w:rPr>
+      </w:pPr>
+    </w:p>
+    <w:p>
+      <w:pPr>
+        <w:pStyle w:val="a3"/>
+        <w:ind w:leftChars="0" w:left="1240"/>
+        <w:jc w:val="left"/>
+        <w:rPr>
+          <w:lang w:eastAsia="ko-KR"/>
+        </w:rPr>
+      </w:pPr>
+    </w:p>
+    <w:p>
+      <w:pPr>
+        <w:pStyle w:val="a3"/>
+        <w:ind w:leftChars="0" w:left="1240"/>
+        <w:jc w:val="left"/>
+        <w:rPr>
+          <w:lang w:eastAsia="ko-KR"/>
+        </w:rPr>
+      </w:pPr>
+    </w:p>
+    <w:p>
+      <w:pPr>
+        <w:pStyle w:val="a3"/>
+        <w:ind w:leftChars="0" w:left="1240"/>
+        <w:jc w:val="left"/>
+        <w:rPr>
+          <w:lang w:eastAsia="ko-KR"/>
+        </w:rPr>
+      </w:pPr>
+    </w:p>
+    <w:p>
+      <w:pPr>
+        <w:pStyle w:val="a3"/>
+        <w:ind w:leftChars="0" w:left="1240"/>
+        <w:jc w:val="left"/>
+        <w:rPr>
+          <w:lang w:eastAsia="ko-KR"/>
+        </w:rPr>
+      </w:pPr>
+    </w:p>
+    <w:p>
+      <w:pPr>
+        <w:pStyle w:val="a3"/>
+        <w:ind w:leftChars="0" w:left="1240"/>
+        <w:jc w:val="left"/>
+        <w:rPr>
+          <w:lang w:eastAsia="ko-KR"/>
+        </w:rPr>
+      </w:pPr>
+    </w:p>
+    <w:p>
+      <w:pPr>
+        <w:pStyle w:val="a3"/>
+        <w:ind w:leftChars="0" w:left="1240"/>
+        <w:jc w:val="left"/>
+        <w:rPr>
+          <w:lang w:eastAsia="ko-KR"/>
+        </w:rPr>
+      </w:pPr>
+    </w:p>
+    <w:p>
+      <w:pPr>
+        <w:pStyle w:val="a3"/>
+        <w:ind w:leftChars="0" w:left="1240"/>
+        <w:jc w:val="left"/>
+        <w:rPr>
+          <w:lang w:eastAsia="ko-KR"/>
+        </w:rPr>
+      </w:pPr>
+    </w:p>
+    <w:p>
+      <w:pPr>
+        <w:pStyle w:val="a3"/>
+        <w:ind w:leftChars="0" w:left="1240"/>
+        <w:jc w:val="left"/>
+        <w:rPr>
+          <w:lang w:eastAsia="ko-KR"/>
+        </w:rPr>
+      </w:pPr>
+    </w:p>
+    <w:p>
+      <w:pPr>
+        <w:pStyle w:val="a3"/>
+        <w:numPr>
+          <w:ilvl w:val="0"/>
+          <w:numId w:val="4"/>
+        </w:numPr>
+        <w:ind w:leftChars="0"/>
+        <w:jc w:val="left"/>
+        <w:rPr>
+          <w:lang w:eastAsia="ko-KR"/>
+        </w:rPr>
+      </w:pPr>
+      <w:r>
+        <w:rPr>
+          <w:rFonts w:hint="eastAsia"/>
+          <w:lang w:eastAsia="ko-KR"/>
+        </w:rPr>
+        <w:lastRenderedPageBreak/>
+        <w:t>F</w:t>
+      </w:r>
+      <w:r>
+        <w:rPr>
+          <w:lang w:eastAsia="ko-KR"/>
+        </w:rPr>
+        <w:t>uzzing</w:t>
+      </w:r>
+    </w:p>
+    <w:p>
+      <w:pPr>
+        <w:pStyle w:val="a3"/>
+        <w:numPr>
+          <w:ilvl w:val="1"/>
+          <w:numId w:val="4"/>
+        </w:numPr>
+        <w:ind w:leftChars="0"/>
+        <w:jc w:val="left"/>
+        <w:rPr>
+          <w:lang w:eastAsia="ko-KR"/>
+        </w:rPr>
+      </w:pPr>
+      <w:r>
+        <w:rPr>
+          <w:lang w:eastAsia="ko-KR"/>
+        </w:rPr>
+        <w:t xml:space="preserve">AFL++ </w:t>
+      </w:r>
+      <w:r>
+        <w:rPr>
+          <w:lang w:eastAsia="ko-KR"/>
+        </w:rPr>
+        <w:t>4.09a</w:t>
+      </w:r>
+    </w:p>
+    <w:p>
+      <w:pPr>
+        <w:pStyle w:val="a3"/>
+        <w:numPr>
+          <w:ilvl w:val="1"/>
+          <w:numId w:val="4"/>
+        </w:numPr>
+        <w:ind w:leftChars="0"/>
+        <w:jc w:val="left"/>
+        <w:rPr>
+          <w:lang w:eastAsia="ko-KR"/>
+        </w:rPr>
+      </w:pPr>
+      <w:proofErr w:type="spellStart"/>
+      <w:r>
+        <w:rPr>
+          <w:lang w:eastAsia="ko-KR"/>
+        </w:rPr>
+        <w:t>afl</w:t>
+      </w:r>
+      <w:proofErr w:type="spellEnd"/>
+      <w:r>
+        <w:rPr>
+          <w:lang w:eastAsia="ko-KR"/>
+        </w:rPr>
+        <w:t>-fuzz -</w:t>
+      </w:r>
+      <w:proofErr w:type="spellStart"/>
+      <w:r>
+        <w:rPr>
+          <w:lang w:eastAsia="ko-KR"/>
+        </w:rPr>
+        <w:t>i</w:t>
+      </w:r>
+      <w:proofErr w:type="spellEnd"/>
+      <w:r>
+        <w:rPr>
+          <w:lang w:eastAsia="ko-KR"/>
+        </w:rPr>
+        <w:t xml:space="preserve"> in -o out -- ./</w:t>
+      </w:r>
+      <w:proofErr w:type="spellStart"/>
+      <w:r>
+        <w:rPr>
+          <w:lang w:eastAsia="ko-KR"/>
+        </w:rPr>
+        <w:t>grep_aflplus</w:t>
+      </w:r>
+      <w:proofErr w:type="spellEnd"/>
+      <w:r>
+        <w:rPr>
+          <w:lang w:eastAsia="ko-KR"/>
+        </w:rPr>
+        <w:t xml:space="preserve"> -E "[0-9]|a(</w:t>
+      </w:r>
+      <w:proofErr w:type="spellStart"/>
+      <w:r>
+        <w:rPr>
+          <w:lang w:eastAsia="ko-KR"/>
+        </w:rPr>
+        <w:t>a|b</w:t>
+      </w:r>
+      <w:proofErr w:type="spellEnd"/>
+      <w:r>
+        <w:rPr>
+          <w:lang w:eastAsia="ko-KR"/>
+        </w:rPr>
+        <w:t>)+" test/test.txt</w:t>
+      </w:r>
+    </w:p>
+    <w:p>
+      <w:pPr>
+        <w:pStyle w:val="a3"/>
+        <w:numPr>
+          <w:ilvl w:val="1"/>
+          <w:numId w:val="4"/>
+        </w:numPr>
+        <w:ind w:leftChars="0"/>
+        <w:jc w:val="left"/>
+        <w:rPr>
+          <w:lang w:eastAsia="ko-KR"/>
+        </w:rPr>
+      </w:pPr>
+      <w:r>
+        <w:rPr>
+          <w:rFonts w:hint="eastAsia"/>
+          <w:noProof/>
+          <w:lang w:eastAsia="ko-KR"/>
+        </w:rPr>
+        <w:drawing>
+          <wp:inline distT="0" distB="0" distL="0" distR="0" wp14:anchorId="6612C8A6" wp14:editId="746AB782">
+            <wp:extent cx="2368596" cy="2438400"/>
+            <wp:effectExtent l="0" t="0" r="6350" b="0"/>
+            <wp:docPr id="2018458775" name="그림 5" descr="텍스트, 스크린샷이(가) 표시된 사진&#10;&#10;자동 생성된 설명"/>
+            <wp:cNvGraphicFramePr>
+              <a:graphicFrameLocks xmlns:a="http://schemas.openxmlformats.org/drawingml/2006/main" noChangeAspect="1"/>
+            </wp:cNvGraphicFramePr>
+            <a:graphic xmlns:a="http://schemas.openxmlformats.org/drawingml/2006/main">
+              <a:graphicData uri="http://schemas.openxmlformats.org/drawingml/2006/picture">
+                <pic:pic xmlns:pic="http://schemas.openxmlformats.org/drawingml/2006/picture">
+                  <pic:nvPicPr>
+                    <pic:cNvPr id="2018458775" name="그림 5" descr="텍스트, 스크린샷이(가) 표시된 사진&#10;&#10;자동 생성된 설명"/>
+                    <pic:cNvPicPr/>
+                  </pic:nvPicPr>
+                  <pic:blipFill>
+                    <a:blip r:embed="rId9" cstate="print">
+                      <a:extLst>
+                        <a:ext uri="{28A0092B-C50C-407E-A947-70E740481C1C}">
+                          <a14:useLocalDpi xmlns:a14="http://schemas.microsoft.com/office/drawing/2010/main" val="0"/>
+                        </a:ext>
+                      </a:extLst>
+                    </a:blip>
+                    <a:stretch>
+                      <a:fillRect/>
+                    </a:stretch>
+                  </pic:blipFill>
+                  <pic:spPr>
+                    <a:xfrm>
+                      <a:off x="0" y="0"/>
+                      <a:ext cx="2373850" cy="2443809"/>
+                    </a:xfrm>
+                    <a:prstGeom prst="rect">
+                      <a:avLst/>
+                    </a:prstGeom>
+                  </pic:spPr>
+                </pic:pic>
+              </a:graphicData>
+            </a:graphic>
+          </wp:inline>
+        </w:drawing>
+      </w:r>
+    </w:p>
+    <w:p>
+      <w:pPr>
+        <w:pStyle w:val="a3"/>
+        <w:numPr>
+          <w:ilvl w:val="1"/>
+          <w:numId w:val="4"/>
+        </w:numPr>
+        <w:ind w:leftChars="0"/>
+        <w:jc w:val="left"/>
+        <w:rPr>
+          <w:lang w:eastAsia="ko-KR"/>
+        </w:rPr>
+      </w:pPr>
+      <w:r>
+        <w:rPr>
+          <w:rFonts w:hint="eastAsia"/>
+          <w:lang w:eastAsia="ko-KR"/>
+        </w:rPr>
+        <w:t>N</w:t>
+      </w:r>
+      <w:r>
+        <w:rPr>
+          <w:lang w:eastAsia="ko-KR"/>
+        </w:rPr>
+        <w:t>one</w:t>
+      </w:r>
+    </w:p>
+    <w:p>
+      <w:pPr>
+        <w:pStyle w:val="a3"/>
+        <w:numPr>
+          <w:ilvl w:val="1"/>
+          <w:numId w:val="4"/>
+        </w:numPr>
+        <w:ind w:leftChars="0"/>
+        <w:jc w:val="left"/>
+        <w:rPr>
+          <w:lang w:eastAsia="ko-KR"/>
+        </w:rPr>
+      </w:pPr>
+      <w:r>
+        <w:rPr>
+          <w:rFonts w:hint="eastAsia"/>
+          <w:noProof/>
+          <w:lang w:eastAsia="ko-KR"/>
+        </w:rPr>
+        <w:drawing>
+          <wp:inline distT="0" distB="0" distL="0" distR="0" wp14:anchorId="42D3122B" wp14:editId="2BD97D60">
+            <wp:extent cx="2641266" cy="1849120"/>
+            <wp:effectExtent l="0" t="0" r="635" b="5080"/>
+            <wp:docPr id="1442972180" name="그림 6" descr="텍스트, 스크린샷, 폰트, 메뉴이(가) 표시된 사진&#10;&#10;자동 생성된 설명"/>
+            <wp:cNvGraphicFramePr>
+              <a:graphicFrameLocks xmlns:a="http://schemas.openxmlformats.org/drawingml/2006/main" noChangeAspect="1"/>
+            </wp:cNvGraphicFramePr>
+            <a:graphic xmlns:a="http://schemas.openxmlformats.org/drawingml/2006/main">
+              <a:graphicData uri="http://schemas.openxmlformats.org/drawingml/2006/picture">
+                <pic:pic xmlns:pic="http://schemas.openxmlformats.org/drawingml/2006/picture">
+                  <pic:nvPicPr>
+                    <pic:cNvPr id="1442972180" name="그림 6" descr="텍스트, 스크린샷, 폰트, 메뉴이(가) 표시된 사진&#10;&#10;자동 생성된 설명"/>
+                    <pic:cNvPicPr/>
+                  </pic:nvPicPr>
+                  <pic:blipFill>
+                    <a:blip r:embed="rId10" cstate="print">
+                      <a:extLst>
+                        <a:ext uri="{28A0092B-C50C-407E-A947-70E740481C1C}">
+                          <a14:useLocalDpi xmlns:a14="http://schemas.microsoft.com/office/drawing/2010/main" val="0"/>
+                        </a:ext>
+                      </a:extLst>
+                    </a:blip>
+                    <a:stretch>
+                      <a:fillRect/>
+                    </a:stretch>
+                  </pic:blipFill>
+                  <pic:spPr>
+                    <a:xfrm>
+                      <a:off x="0" y="0"/>
+                      <a:ext cx="2655626" cy="1859173"/>
+                    </a:xfrm>
+                    <a:prstGeom prst="rect">
+                      <a:avLst/>
+                    </a:prstGeom>
+                  </pic:spPr>
+                </pic:pic>
+              </a:graphicData>
+            </a:graphic>
+          </wp:inline>
+        </w:drawing>
+      </w:r>
+    </w:p>
+    <w:p>
+      <w:pPr>
+        <w:pStyle w:val="a3"/>
+        <w:numPr>
+          <w:ilvl w:val="1"/>
+          <w:numId w:val="4"/>
+        </w:numPr>
+        <w:ind w:leftChars="0"/>
+        <w:jc w:val="left"/>
+        <w:rPr>
+          <w:lang w:eastAsia="ko-KR"/>
+        </w:rPr>
+      </w:pPr>
+      <w:r>
+        <w:rPr>
+          <w:lang w:eastAsia="ko-KR"/>
+        </w:rPr>
+        <w:t>It is same with (5.)</w:t>
+      </w:r>
+    </w:p>
+    <w:p>
+      <w:pPr>
+        <w:pStyle w:val="a3"/>
+        <w:ind w:leftChars="0" w:left="1240"/>
+        <w:jc w:val="left"/>
+        <w:rPr>
+          <w:lang w:eastAsia="ko-KR"/>
+        </w:rPr>
+      </w:pPr>
+    </w:p>
+    <w:p>
+      <w:pPr>
+        <w:pStyle w:val="a3"/>
+        <w:ind w:leftChars="0" w:left="1240"/>
+        <w:jc w:val="left"/>
+        <w:rPr>
+          <w:lang w:eastAsia="ko-KR"/>
+        </w:rPr>
+      </w:pPr>
+    </w:p>
+    <w:p>
+      <w:pPr>
+        <w:pStyle w:val="a3"/>
+        <w:numPr>
+          <w:ilvl w:val="0"/>
+          <w:numId w:val="5"/>
+        </w:numPr>
+        <w:ind w:leftChars="0"/>
+        <w:jc w:val="left"/>
+        <w:rPr>
+          <w:lang w:eastAsia="ko-KR"/>
+        </w:rPr>
+      </w:pPr>
+      <w:r>
+        <w:rPr>
+          <w:lang w:eastAsia="ko-KR"/>
+        </w:rPr>
+        <w:t>Static Analysis</w:t>
+      </w:r>
+    </w:p>
+    <w:p>
+      <w:pPr>
+        <w:pStyle w:val="a3"/>
+        <w:numPr>
+          <w:ilvl w:val="1"/>
+          <w:numId w:val="5"/>
+        </w:numPr>
+        <w:ind w:leftChars="0"/>
+        <w:jc w:val="left"/>
+        <w:rPr>
+          <w:lang w:eastAsia="ko-KR"/>
+        </w:rPr>
+      </w:pPr>
+      <w:r>
+        <w:rPr>
+          <w:lang w:eastAsia="ko-KR"/>
+        </w:rPr>
+        <w:t>Clang 15.0</w:t>
+      </w:r>
+    </w:p>
+    <w:p>
+      <w:pPr>
+        <w:pStyle w:val="a3"/>
+        <w:numPr>
+          <w:ilvl w:val="1"/>
+          <w:numId w:val="5"/>
+        </w:numPr>
+        <w:ind w:leftChars="0"/>
+        <w:jc w:val="left"/>
+        <w:rPr>
+          <w:lang w:eastAsia="ko-KR"/>
+        </w:rPr>
+      </w:pPr>
+      <w:r>
+        <w:rPr>
+          <w:rFonts w:hint="eastAsia"/>
+          <w:noProof/>
+          <w:lang w:eastAsia="ko-KR"/>
+        </w:rPr>
+        <w:drawing>
+          <wp:inline distT="0" distB="0" distL="0" distR="0" wp14:anchorId="7515B419" wp14:editId="1F186118">
+            <wp:extent cx="4287520" cy="156281"/>
+            <wp:effectExtent l="0" t="0" r="0" b="0"/>
+            <wp:docPr id="1906628269" name="그림 7"/>
+            <wp:cNvGraphicFramePr>
+              <a:graphicFrameLocks xmlns:a="http://schemas.openxmlformats.org/drawingml/2006/main" noChangeAspect="1"/>
+            </wp:cNvGraphicFramePr>
+            <a:graphic xmlns:a="http://schemas.openxmlformats.org/drawingml/2006/main">
+              <a:graphicData uri="http://schemas.openxmlformats.org/drawingml/2006/picture">
+                <pic:pic xmlns:pic="http://schemas.openxmlformats.org/drawingml/2006/picture">
+                  <pic:nvPicPr>
+                    <pic:cNvPr id="1906628269" name="그림 1906628269"/>
+                    <pic:cNvPicPr/>
+                  </pic:nvPicPr>
+                  <pic:blipFill>
+                    <a:blip r:embed="rId11" cstate="print">
+                      <a:extLst>
+                        <a:ext uri="{28A0092B-C50C-407E-A947-70E740481C1C}">
+                          <a14:useLocalDpi xmlns:a14="http://schemas.microsoft.com/office/drawing/2010/main" val="0"/>
+                        </a:ext>
+                      </a:extLst>
+                    </a:blip>
+                    <a:stretch>
+                      <a:fillRect/>
+                    </a:stretch>
+                  </pic:blipFill>
+                  <pic:spPr>
+                    <a:xfrm>
+                      <a:off x="0" y="0"/>
+                      <a:ext cx="4917652" cy="179249"/>
+                    </a:xfrm>
+                    <a:prstGeom prst="rect">
+                      <a:avLst/>
+                    </a:prstGeom>
+                  </pic:spPr>
+                </pic:pic>
+              </a:graphicData>
+            </a:graphic>
+          </wp:inline>
+        </w:drawing>
+      </w:r>
+    </w:p>
+    <w:p>
+      <w:pPr>
+        <w:pStyle w:val="a3"/>
+        <w:numPr>
+          <w:ilvl w:val="1"/>
+          <w:numId w:val="5"/>
+        </w:numPr>
+        <w:ind w:leftChars="0"/>
+        <w:jc w:val="left"/>
+        <w:rPr>
+          <w:lang w:eastAsia="ko-KR"/>
+        </w:rPr>
+      </w:pPr>
+      <w:r>
+        <w:rPr>
+          <w:lang w:eastAsia="ko-KR"/>
+        </w:rPr>
+        <w:t>Alarm report is in “</w:t>
+      </w:r>
+      <w:proofErr w:type="spellStart"/>
+      <w:r>
+        <w:rPr>
+          <w:lang w:eastAsia="ko-KR"/>
+        </w:rPr>
+        <w:t>static_analysis</w:t>
+      </w:r>
+      <w:proofErr w:type="spellEnd"/>
+      <w:r>
+        <w:rPr>
+          <w:lang w:eastAsia="ko-KR"/>
+        </w:rPr>
+        <w:t>/alarm.log”.</w:t>
+      </w:r>
+    </w:p>
+    <w:p>
+      <w:pPr>
+        <w:pStyle w:val="a3"/>
+        <w:numPr>
+          <w:ilvl w:val="1"/>
+          <w:numId w:val="5"/>
+        </w:numPr>
+        <w:ind w:leftChars="0"/>
+        <w:jc w:val="left"/>
+        <w:rPr>
+          <w:lang w:eastAsia="ko-KR"/>
+        </w:rPr>
+      </w:pPr>
+      <w:r>
+        <w:rPr>
+          <w:lang w:eastAsia="ko-KR"/>
+        </w:rPr>
+        <w:t>None</w:t>
+      </w:r>
+    </w:p>
+    <w:p>
+      <w:pPr>
+        <w:pStyle w:val="a3"/>
+        <w:numPr>
+          <w:ilvl w:val="1"/>
+          <w:numId w:val="5"/>
+        </w:numPr>
+        <w:ind w:leftChars="0"/>
+        <w:jc w:val="left"/>
+        <w:rPr>
+          <w:lang w:eastAsia="ko-KR"/>
+        </w:rPr>
+      </w:pPr>
+      <w:r>
+        <w:rPr>
+          <w:rFonts w:hint="eastAsia"/>
+          <w:lang w:eastAsia="ko-KR"/>
+        </w:rPr>
+        <w:t>2</w:t>
+      </w:r>
+      <w:r>
+        <w:rPr>
+          <w:lang w:eastAsia="ko-KR"/>
+        </w:rPr>
+        <w:t>53 warnings</w:t>
+      </w:r>
+    </w:p>
+    <w:p>
+      <w:pPr>
+        <w:pStyle w:val="a3"/>
+        <w:numPr>
+          <w:ilvl w:val="1"/>
+          <w:numId w:val="5"/>
+        </w:numPr>
+        <w:ind w:leftChars="0"/>
+        <w:jc w:val="left"/>
+        <w:rPr>
+          <w:lang w:eastAsia="ko-KR"/>
+        </w:rPr>
+      </w:pPr>
+      <w:r>
+        <w:rPr>
+          <w:lang w:eastAsia="ko-KR"/>
+        </w:rPr>
+        <w:t xml:space="preserve">These values are not enumerated in code. So, analyzer </w:t>
+      </w:r>
+      <w:proofErr w:type="spellStart"/>
+      <w:r>
+        <w:rPr>
+          <w:lang w:eastAsia="ko-KR"/>
+        </w:rPr>
+        <w:t xml:space="preserve">shows </w:t>
+      </w:r>
+      <w:proofErr w:type="spellEnd"/>
+      <w:r>
+        <w:rPr>
+          <w:lang w:eastAsia="ko-KR"/>
+        </w:rPr>
+        <w:t>a warning which the case value might be uncertain. But each token is parsed well. So it will be okay.</w:t>
+      </w:r>
+    </w:p>
+    <w:p>
+      <w:pPr>
+        <w:pStyle w:val="a3"/>
+        <w:numPr>
+          <w:ilvl w:val="2"/>
+          <w:numId w:val="5"/>
+        </w:numPr>
+        <w:ind w:leftChars="0"/>
+        <w:jc w:val="left"/>
+        <w:rPr>
+          <w:lang w:eastAsia="ko-KR"/>
+        </w:rPr>
+      </w:pPr>
+      <w:r>
+        <w:rPr>
+          <w:rFonts w:hint="eastAsia"/>
+          <w:noProof/>
+          <w:lang w:eastAsia="ko-KR"/>
+        </w:rPr>
+        <w:drawing>
+          <wp:inline distT="0" distB="0" distL="0" distR="0" wp14:anchorId="61D0C2FE" wp14:editId="1A5A8E78">
+            <wp:extent cx="3115733" cy="1372497"/>
+            <wp:effectExtent l="0" t="0" r="0" b="0"/>
+            <wp:docPr id="1256034327" name="그림 8" descr="텍스트, 스크린샷, 폰트이(가) 표시된 사진&#10;&#10;자동 생성된 설명"/>
+            <wp:cNvGraphicFramePr>
+              <a:graphicFrameLocks xmlns:a="http://schemas.openxmlformats.org/drawingml/2006/main" noChangeAspect="1"/>
+            </wp:cNvGraphicFramePr>
+            <a:graphic xmlns:a="http://schemas.openxmlformats.org/drawingml/2006/main">
+              <a:graphicData uri="http://schemas.openxmlformats.org/drawingml/2006/picture">
+                <pic:pic xmlns:pic="http://schemas.openxmlformats.org/drawingml/2006/picture">
+                  <pic:nvPicPr>
+                    <pic:cNvPr id="1256034327" name="그림 8" descr="텍스트, 스크린샷, 폰트이(가) 표시된 사진&#10;&#10;자동 생성된 설명"/>
+                    <pic:cNvPicPr/>
+                  </pic:nvPicPr>
+                  <pic:blipFill>
+                    <a:blip r:embed="rId12" cstate="print">
+                      <a:extLst>
+                        <a:ext uri="{28A0092B-C50C-407E-A947-70E740481C1C}">
+                          <a14:useLocalDpi xmlns:a14="http://schemas.microsoft.com/office/drawing/2010/main" val="0"/>
+                        </a:ext>
+                      </a:extLst>
+                    </a:blip>
+                    <a:stretch>
+                      <a:fillRect/>
+                    </a:stretch>
+                  </pic:blipFill>
+                  <pic:spPr>
+                    <a:xfrm>
+                      <a:off x="0" y="0"/>
+                      <a:ext cx="3137478" cy="1382076"/>
+                    </a:xfrm>
+                    <a:prstGeom prst="rect">
+                      <a:avLst/>
+                    </a:prstGeom>
+                  </pic:spPr>
+                </pic:pic>
+              </a:graphicData>
+            </a:graphic>
+          </wp:inline>
+        </w:drawing>
+      </w:r>
+    </w:p>
+    <w:p>
+      <w:pPr>
+        <w:pStyle w:val="a3"/>
+        <w:ind w:leftChars="0" w:left="1320"/>
+        <w:jc w:val="left"/>
         <w:rPr>
           <w:rFonts w:hint="eastAsia"/>
           <w:lang w:eastAsia="ko-KR"/>
@@ -18,6 +2643,543 @@
     </w:sectPr>
   </w:body>
 </w:document>
+</file>
+
+<file path=word/numbering.xml><?xml version="1.0" encoding="utf-8"?>
+<w:numbering xmlns:wpc="http://schemas.microsoft.com/office/word/2010/wordprocessingCanvas" xmlns:cx="http://schemas.microsoft.com/office/drawing/2014/chartex" xmlns:cx1="http://schemas.microsoft.com/office/drawing/2015/9/8/chartex" xmlns:cx2="http://schemas.microsoft.com/office/drawing/2015/10/21/chartex" xmlns:cx3="http://schemas.microsoft.com/office/drawing/2016/5/9/chartex" xmlns:cx4="http://schemas.microsoft.com/office/drawing/2016/5/10/chartex" xmlns:cx5="http://schemas.microsoft.com/office/drawing/2016/5/11/chartex" xmlns:cx6="http://schemas.microsoft.com/office/drawing/2016/5/12/chartex" xmlns:cx7="http://schemas.microsoft.com/office/drawing/2016/5/13/chartex" xmlns:cx8="http://schemas.microsoft.com/office/drawing/2016/5/14/chartex" xmlns:mc="http://schemas.openxmlformats.org/markup-compatibility/2006" xmlns:aink="http://schemas.microsoft.com/office/drawing/2016/ink" xmlns:am3d="http://schemas.microsoft.com/office/drawing/2017/model3d" xmlns:o="urn:schemas-microsoft-com:office:office" xmlns:oel="http://schemas.microsoft.com/office/2019/extlst" xmlns:r="http://schemas.openxmlformats.org/officeDocument/2006/relationships" xmlns:m="http://schemas.openxmlformats.org/officeDocument/2006/math" xmlns:v="urn:schemas-microsoft-com:vml" xmlns:wp14="http://schemas.microsoft.com/office/word/2010/wordprocessingDrawing" xmlns:wp="http://schemas.openxmlformats.org/drawingml/2006/wordprocessingDrawing" xmlns:w10="urn:schemas-microsoft-com:office:word" xmlns:w="http://schemas.openxmlformats.org/wordprocessingml/2006/main" xmlns:w14="http://schemas.microsoft.com/office/word/2010/wordml" xmlns:w15="http://schemas.microsoft.com/office/word/2012/wordml" xmlns:w16cex="http://schemas.microsoft.com/office/word/2018/wordml/cex" xmlns:w16cid="http://schemas.microsoft.com/office/word/2016/wordml/cid" xmlns:w16="http://schemas.microsoft.com/office/word/2018/wordml" xmlns:w16sdtdh="http://schemas.microsoft.com/office/word/2020/wordml/sdtdatahash" xmlns:w16se="http://schemas.microsoft.com/office/word/2015/wordml/symex" xmlns:wpg="http://schemas.microsoft.com/office/word/2010/wordprocessingGroup" xmlns:wpi="http://schemas.microsoft.com/office/word/2010/wordprocessingInk" xmlns:wne="http://schemas.microsoft.com/office/word/2006/wordml" xmlns:wps="http://schemas.microsoft.com/office/word/2010/wordprocessingShape" mc:Ignorable="w14 w15 w16se w16cid w16 w16cex w16sdtdh wp14">
+  <w:abstractNum w:abstractNumId="0" w15:restartNumberingAfterBreak="0">
+    <w:nsid w:val="22EA1EE2"/>
+    <w:multiLevelType w:val="hybridMultilevel"/>
+    <w:tmpl w:val="2B247A82"/>
+    <w:lvl w:ilvl="0" w:tplc="0409000B">
+      <w:start w:val="1"/>
+      <w:numFmt w:val="bullet"/>
+      <w:lvlText w:val=""/>
+      <w:lvlJc w:val="left"/>
+      <w:pPr>
+        <w:ind w:left="440" w:hanging="440"/>
+      </w:pPr>
+      <w:rPr>
+        <w:rFonts w:ascii="Wingdings" w:hAnsi="Wingdings" w:hint="default"/>
+      </w:rPr>
+    </w:lvl>
+    <w:lvl w:ilvl="1" w:tplc="81868138">
+      <w:start w:val="1"/>
+      <w:numFmt w:val="decimal"/>
+      <w:lvlText w:val="%2."/>
+      <w:lvlJc w:val="left"/>
+      <w:pPr>
+        <w:ind w:left="1240" w:hanging="360"/>
+      </w:pPr>
+      <w:rPr>
+        <w:rFonts w:hint="default"/>
+      </w:rPr>
+    </w:lvl>
+    <w:lvl w:ilvl="2" w:tplc="04090005">
+      <w:start w:val="1"/>
+      <w:numFmt w:val="bullet"/>
+      <w:lvlText w:val=""/>
+      <w:lvlJc w:val="left"/>
+      <w:pPr>
+        <w:ind w:left="1320" w:hanging="440"/>
+      </w:pPr>
+      <w:rPr>
+        <w:rFonts w:ascii="Wingdings" w:hAnsi="Wingdings" w:hint="default"/>
+      </w:rPr>
+    </w:lvl>
+    <w:lvl w:ilvl="3" w:tplc="04090001" w:tentative="1">
+      <w:start w:val="1"/>
+      <w:numFmt w:val="bullet"/>
+      <w:lvlText w:val=""/>
+      <w:lvlJc w:val="left"/>
+      <w:pPr>
+        <w:ind w:left="1760" w:hanging="440"/>
+      </w:pPr>
+      <w:rPr>
+        <w:rFonts w:ascii="Wingdings" w:hAnsi="Wingdings" w:hint="default"/>
+      </w:rPr>
+    </w:lvl>
+    <w:lvl w:ilvl="4" w:tplc="04090003" w:tentative="1">
+      <w:start w:val="1"/>
+      <w:numFmt w:val="bullet"/>
+      <w:lvlText w:val=""/>
+      <w:lvlJc w:val="left"/>
+      <w:pPr>
+        <w:ind w:left="2200" w:hanging="440"/>
+      </w:pPr>
+      <w:rPr>
+        <w:rFonts w:ascii="Wingdings" w:hAnsi="Wingdings" w:hint="default"/>
+      </w:rPr>
+    </w:lvl>
+    <w:lvl w:ilvl="5" w:tplc="04090005" w:tentative="1">
+      <w:start w:val="1"/>
+      <w:numFmt w:val="bullet"/>
+      <w:lvlText w:val=""/>
+      <w:lvlJc w:val="left"/>
+      <w:pPr>
+        <w:ind w:left="2640" w:hanging="440"/>
+      </w:pPr>
+      <w:rPr>
+        <w:rFonts w:ascii="Wingdings" w:hAnsi="Wingdings" w:hint="default"/>
+      </w:rPr>
+    </w:lvl>
+    <w:lvl w:ilvl="6" w:tplc="04090001" w:tentative="1">
+      <w:start w:val="1"/>
+      <w:numFmt w:val="bullet"/>
+      <w:lvlText w:val=""/>
+      <w:lvlJc w:val="left"/>
+      <w:pPr>
+        <w:ind w:left="3080" w:hanging="440"/>
+      </w:pPr>
+      <w:rPr>
+        <w:rFonts w:ascii="Wingdings" w:hAnsi="Wingdings" w:hint="default"/>
+      </w:rPr>
+    </w:lvl>
+    <w:lvl w:ilvl="7" w:tplc="04090003" w:tentative="1">
+      <w:start w:val="1"/>
+      <w:numFmt w:val="bullet"/>
+      <w:lvlText w:val=""/>
+      <w:lvlJc w:val="left"/>
+      <w:pPr>
+        <w:ind w:left="3520" w:hanging="440"/>
+      </w:pPr>
+      <w:rPr>
+        <w:rFonts w:ascii="Wingdings" w:hAnsi="Wingdings" w:hint="default"/>
+      </w:rPr>
+    </w:lvl>
+    <w:lvl w:ilvl="8" w:tplc="04090005" w:tentative="1">
+      <w:start w:val="1"/>
+      <w:numFmt w:val="bullet"/>
+      <w:lvlText w:val=""/>
+      <w:lvlJc w:val="left"/>
+      <w:pPr>
+        <w:ind w:left="3960" w:hanging="440"/>
+      </w:pPr>
+      <w:rPr>
+        <w:rFonts w:ascii="Wingdings" w:hAnsi="Wingdings" w:hint="default"/>
+      </w:rPr>
+    </w:lvl>
+  </w:abstractNum>
+  <w:abstractNum w:abstractNumId="1" w15:restartNumberingAfterBreak="0">
+    <w:nsid w:val="5D0D0349"/>
+    <w:multiLevelType w:val="hybridMultilevel"/>
+    <w:tmpl w:val="B9929D24"/>
+    <w:lvl w:ilvl="0" w:tplc="81868138">
+      <w:start w:val="1"/>
+      <w:numFmt w:val="decimal"/>
+      <w:lvlText w:val="%1."/>
+      <w:lvlJc w:val="left"/>
+      <w:pPr>
+        <w:ind w:left="800" w:hanging="360"/>
+      </w:pPr>
+      <w:rPr>
+        <w:rFonts w:hint="default"/>
+      </w:rPr>
+    </w:lvl>
+    <w:lvl w:ilvl="1" w:tplc="04090019">
+      <w:start w:val="1"/>
+      <w:numFmt w:val="upperLetter"/>
+      <w:lvlText w:val="%2."/>
+      <w:lvlJc w:val="left"/>
+      <w:pPr>
+        <w:ind w:left="1320" w:hanging="440"/>
+      </w:pPr>
+    </w:lvl>
+    <w:lvl w:ilvl="2" w:tplc="0409001B" w:tentative="1">
+      <w:start w:val="1"/>
+      <w:numFmt w:val="lowerRoman"/>
+      <w:lvlText w:val="%3."/>
+      <w:lvlJc w:val="right"/>
+      <w:pPr>
+        <w:ind w:left="1760" w:hanging="440"/>
+      </w:pPr>
+    </w:lvl>
+    <w:lvl w:ilvl="3" w:tplc="0409000F" w:tentative="1">
+      <w:start w:val="1"/>
+      <w:numFmt w:val="decimal"/>
+      <w:lvlText w:val="%4."/>
+      <w:lvlJc w:val="left"/>
+      <w:pPr>
+        <w:ind w:left="2200" w:hanging="440"/>
+      </w:pPr>
+    </w:lvl>
+    <w:lvl w:ilvl="4" w:tplc="04090019" w:tentative="1">
+      <w:start w:val="1"/>
+      <w:numFmt w:val="upperLetter"/>
+      <w:lvlText w:val="%5."/>
+      <w:lvlJc w:val="left"/>
+      <w:pPr>
+        <w:ind w:left="2640" w:hanging="440"/>
+      </w:pPr>
+    </w:lvl>
+    <w:lvl w:ilvl="5" w:tplc="0409001B" w:tentative="1">
+      <w:start w:val="1"/>
+      <w:numFmt w:val="lowerRoman"/>
+      <w:lvlText w:val="%6."/>
+      <w:lvlJc w:val="right"/>
+      <w:pPr>
+        <w:ind w:left="3080" w:hanging="440"/>
+      </w:pPr>
+    </w:lvl>
+    <w:lvl w:ilvl="6" w:tplc="0409000F" w:tentative="1">
+      <w:start w:val="1"/>
+      <w:numFmt w:val="decimal"/>
+      <w:lvlText w:val="%7."/>
+      <w:lvlJc w:val="left"/>
+      <w:pPr>
+        <w:ind w:left="3520" w:hanging="440"/>
+      </w:pPr>
+    </w:lvl>
+    <w:lvl w:ilvl="7" w:tplc="04090019" w:tentative="1">
+      <w:start w:val="1"/>
+      <w:numFmt w:val="upperLetter"/>
+      <w:lvlText w:val="%8."/>
+      <w:lvlJc w:val="left"/>
+      <w:pPr>
+        <w:ind w:left="3960" w:hanging="440"/>
+      </w:pPr>
+    </w:lvl>
+    <w:lvl w:ilvl="8" w:tplc="0409001B" w:tentative="1">
+      <w:start w:val="1"/>
+      <w:numFmt w:val="lowerRoman"/>
+      <w:lvlText w:val="%9."/>
+      <w:lvlJc w:val="right"/>
+      <w:pPr>
+        <w:ind w:left="4400" w:hanging="440"/>
+      </w:pPr>
+    </w:lvl>
+  </w:abstractNum>
+  <w:abstractNum w:abstractNumId="2" w15:restartNumberingAfterBreak="0">
+    <w:nsid w:val="695119F1"/>
+    <w:multiLevelType w:val="hybridMultilevel"/>
+    <w:tmpl w:val="F88A7914"/>
+    <w:lvl w:ilvl="0" w:tplc="0409000B">
+      <w:start w:val="1"/>
+      <w:numFmt w:val="bullet"/>
+      <w:lvlText w:val=""/>
+      <w:lvlJc w:val="left"/>
+      <w:pPr>
+        <w:ind w:left="880" w:hanging="440"/>
+      </w:pPr>
+      <w:rPr>
+        <w:rFonts w:ascii="Wingdings" w:hAnsi="Wingdings" w:hint="default"/>
+      </w:rPr>
+    </w:lvl>
+    <w:lvl w:ilvl="1" w:tplc="81868138">
+      <w:start w:val="1"/>
+      <w:numFmt w:val="decimal"/>
+      <w:lvlText w:val="%2."/>
+      <w:lvlJc w:val="left"/>
+      <w:pPr>
+        <w:ind w:left="1240" w:hanging="360"/>
+      </w:pPr>
+      <w:rPr>
+        <w:rFonts w:hint="default"/>
+      </w:rPr>
+    </w:lvl>
+    <w:lvl w:ilvl="2" w:tplc="81868138">
+      <w:start w:val="1"/>
+      <w:numFmt w:val="decimal"/>
+      <w:lvlText w:val="%3."/>
+      <w:lvlJc w:val="left"/>
+      <w:pPr>
+        <w:ind w:left="1680" w:hanging="360"/>
+      </w:pPr>
+      <w:rPr>
+        <w:rFonts w:hint="default"/>
+      </w:rPr>
+    </w:lvl>
+    <w:lvl w:ilvl="3" w:tplc="FFFFFFFF" w:tentative="1">
+      <w:start w:val="1"/>
+      <w:numFmt w:val="bullet"/>
+      <w:lvlText w:val=""/>
+      <w:lvlJc w:val="left"/>
+      <w:pPr>
+        <w:ind w:left="2200" w:hanging="440"/>
+      </w:pPr>
+      <w:rPr>
+        <w:rFonts w:ascii="Wingdings" w:hAnsi="Wingdings" w:hint="default"/>
+      </w:rPr>
+    </w:lvl>
+    <w:lvl w:ilvl="4" w:tplc="FFFFFFFF" w:tentative="1">
+      <w:start w:val="1"/>
+      <w:numFmt w:val="bullet"/>
+      <w:lvlText w:val=""/>
+      <w:lvlJc w:val="left"/>
+      <w:pPr>
+        <w:ind w:left="2640" w:hanging="440"/>
+      </w:pPr>
+      <w:rPr>
+        <w:rFonts w:ascii="Wingdings" w:hAnsi="Wingdings" w:hint="default"/>
+      </w:rPr>
+    </w:lvl>
+    <w:lvl w:ilvl="5" w:tplc="FFFFFFFF" w:tentative="1">
+      <w:start w:val="1"/>
+      <w:numFmt w:val="bullet"/>
+      <w:lvlText w:val=""/>
+      <w:lvlJc w:val="left"/>
+      <w:pPr>
+        <w:ind w:left="3080" w:hanging="440"/>
+      </w:pPr>
+      <w:rPr>
+        <w:rFonts w:ascii="Wingdings" w:hAnsi="Wingdings" w:hint="default"/>
+      </w:rPr>
+    </w:lvl>
+    <w:lvl w:ilvl="6" w:tplc="FFFFFFFF" w:tentative="1">
+      <w:start w:val="1"/>
+      <w:numFmt w:val="bullet"/>
+      <w:lvlText w:val=""/>
+      <w:lvlJc w:val="left"/>
+      <w:pPr>
+        <w:ind w:left="3520" w:hanging="440"/>
+      </w:pPr>
+      <w:rPr>
+        <w:rFonts w:ascii="Wingdings" w:hAnsi="Wingdings" w:hint="default"/>
+      </w:rPr>
+    </w:lvl>
+    <w:lvl w:ilvl="7" w:tplc="FFFFFFFF" w:tentative="1">
+      <w:start w:val="1"/>
+      <w:numFmt w:val="bullet"/>
+      <w:lvlText w:val=""/>
+      <w:lvlJc w:val="left"/>
+      <w:pPr>
+        <w:ind w:left="3960" w:hanging="440"/>
+      </w:pPr>
+      <w:rPr>
+        <w:rFonts w:ascii="Wingdings" w:hAnsi="Wingdings" w:hint="default"/>
+      </w:rPr>
+    </w:lvl>
+    <w:lvl w:ilvl="8" w:tplc="FFFFFFFF" w:tentative="1">
+      <w:start w:val="1"/>
+      <w:numFmt w:val="bullet"/>
+      <w:lvlText w:val=""/>
+      <w:lvlJc w:val="left"/>
+      <w:pPr>
+        <w:ind w:left="4400" w:hanging="440"/>
+      </w:pPr>
+      <w:rPr>
+        <w:rFonts w:ascii="Wingdings" w:hAnsi="Wingdings" w:hint="default"/>
+      </w:rPr>
+    </w:lvl>
+  </w:abstractNum>
+  <w:abstractNum w:abstractNumId="3" w15:restartNumberingAfterBreak="0">
+    <w:nsid w:val="76480CAD"/>
+    <w:multiLevelType w:val="hybridMultilevel"/>
+    <w:tmpl w:val="D7BE0C16"/>
+    <w:lvl w:ilvl="0" w:tplc="81868138">
+      <w:start w:val="1"/>
+      <w:numFmt w:val="decimal"/>
+      <w:lvlText w:val="%1."/>
+      <w:lvlJc w:val="left"/>
+      <w:pPr>
+        <w:ind w:left="1240" w:hanging="360"/>
+      </w:pPr>
+      <w:rPr>
+        <w:rFonts w:hint="default"/>
+      </w:rPr>
+    </w:lvl>
+    <w:lvl w:ilvl="1" w:tplc="04090019">
+      <w:start w:val="1"/>
+      <w:numFmt w:val="upperLetter"/>
+      <w:lvlText w:val="%2."/>
+      <w:lvlJc w:val="left"/>
+      <w:pPr>
+        <w:ind w:left="1760" w:hanging="440"/>
+      </w:pPr>
+    </w:lvl>
+    <w:lvl w:ilvl="2" w:tplc="0409001B" w:tentative="1">
+      <w:start w:val="1"/>
+      <w:numFmt w:val="lowerRoman"/>
+      <w:lvlText w:val="%3."/>
+      <w:lvlJc w:val="right"/>
+      <w:pPr>
+        <w:ind w:left="2200" w:hanging="440"/>
+      </w:pPr>
+    </w:lvl>
+    <w:lvl w:ilvl="3" w:tplc="0409000F" w:tentative="1">
+      <w:start w:val="1"/>
+      <w:numFmt w:val="decimal"/>
+      <w:lvlText w:val="%4."/>
+      <w:lvlJc w:val="left"/>
+      <w:pPr>
+        <w:ind w:left="2640" w:hanging="440"/>
+      </w:pPr>
+    </w:lvl>
+    <w:lvl w:ilvl="4" w:tplc="04090019" w:tentative="1">
+      <w:start w:val="1"/>
+      <w:numFmt w:val="upperLetter"/>
+      <w:lvlText w:val="%5."/>
+      <w:lvlJc w:val="left"/>
+      <w:pPr>
+        <w:ind w:left="3080" w:hanging="440"/>
+      </w:pPr>
+    </w:lvl>
+    <w:lvl w:ilvl="5" w:tplc="0409001B" w:tentative="1">
+      <w:start w:val="1"/>
+      <w:numFmt w:val="lowerRoman"/>
+      <w:lvlText w:val="%6."/>
+      <w:lvlJc w:val="right"/>
+      <w:pPr>
+        <w:ind w:left="3520" w:hanging="440"/>
+      </w:pPr>
+    </w:lvl>
+    <w:lvl w:ilvl="6" w:tplc="0409000F" w:tentative="1">
+      <w:start w:val="1"/>
+      <w:numFmt w:val="decimal"/>
+      <w:lvlText w:val="%7."/>
+      <w:lvlJc w:val="left"/>
+      <w:pPr>
+        <w:ind w:left="3960" w:hanging="440"/>
+      </w:pPr>
+    </w:lvl>
+    <w:lvl w:ilvl="7" w:tplc="04090019" w:tentative="1">
+      <w:start w:val="1"/>
+      <w:numFmt w:val="upperLetter"/>
+      <w:lvlText w:val="%8."/>
+      <w:lvlJc w:val="left"/>
+      <w:pPr>
+        <w:ind w:left="4400" w:hanging="440"/>
+      </w:pPr>
+    </w:lvl>
+    <w:lvl w:ilvl="8" w:tplc="0409001B" w:tentative="1">
+      <w:start w:val="1"/>
+      <w:numFmt w:val="lowerRoman"/>
+      <w:lvlText w:val="%9."/>
+      <w:lvlJc w:val="right"/>
+      <w:pPr>
+        <w:ind w:left="4840" w:hanging="440"/>
+      </w:pPr>
+    </w:lvl>
+  </w:abstractNum>
+  <w:abstractNum w:abstractNumId="4" w15:restartNumberingAfterBreak="0">
+    <w:nsid w:val="7FDE47A7"/>
+    <w:multiLevelType w:val="hybridMultilevel"/>
+    <w:tmpl w:val="0740A058"/>
+    <w:lvl w:ilvl="0" w:tplc="04090001">
+      <w:start w:val="1"/>
+      <w:numFmt w:val="bullet"/>
+      <w:lvlText w:val=""/>
+      <w:lvlJc w:val="left"/>
+      <w:pPr>
+        <w:ind w:left="880" w:hanging="440"/>
+      </w:pPr>
+      <w:rPr>
+        <w:rFonts w:ascii="Wingdings" w:hAnsi="Wingdings" w:hint="default"/>
+      </w:rPr>
+    </w:lvl>
+    <w:lvl w:ilvl="1" w:tplc="04090003" w:tentative="1">
+      <w:start w:val="1"/>
+      <w:numFmt w:val="bullet"/>
+      <w:lvlText w:val=""/>
+      <w:lvlJc w:val="left"/>
+      <w:pPr>
+        <w:ind w:left="1320" w:hanging="440"/>
+      </w:pPr>
+      <w:rPr>
+        <w:rFonts w:ascii="Wingdings" w:hAnsi="Wingdings" w:hint="default"/>
+      </w:rPr>
+    </w:lvl>
+    <w:lvl w:ilvl="2" w:tplc="04090005" w:tentative="1">
+      <w:start w:val="1"/>
+      <w:numFmt w:val="bullet"/>
+      <w:lvlText w:val=""/>
+      <w:lvlJc w:val="left"/>
+      <w:pPr>
+        <w:ind w:left="1760" w:hanging="440"/>
+      </w:pPr>
+      <w:rPr>
+        <w:rFonts w:ascii="Wingdings" w:hAnsi="Wingdings" w:hint="default"/>
+      </w:rPr>
+    </w:lvl>
+    <w:lvl w:ilvl="3" w:tplc="04090001" w:tentative="1">
+      <w:start w:val="1"/>
+      <w:numFmt w:val="bullet"/>
+      <w:lvlText w:val=""/>
+      <w:lvlJc w:val="left"/>
+      <w:pPr>
+        <w:ind w:left="2200" w:hanging="440"/>
+      </w:pPr>
+      <w:rPr>
+        <w:rFonts w:ascii="Wingdings" w:hAnsi="Wingdings" w:hint="default"/>
+      </w:rPr>
+    </w:lvl>
+    <w:lvl w:ilvl="4" w:tplc="04090003" w:tentative="1">
+      <w:start w:val="1"/>
+      <w:numFmt w:val="bullet"/>
+      <w:lvlText w:val=""/>
+      <w:lvlJc w:val="left"/>
+      <w:pPr>
+        <w:ind w:left="2640" w:hanging="440"/>
+      </w:pPr>
+      <w:rPr>
+        <w:rFonts w:ascii="Wingdings" w:hAnsi="Wingdings" w:hint="default"/>
+      </w:rPr>
+    </w:lvl>
+    <w:lvl w:ilvl="5" w:tplc="04090005" w:tentative="1">
+      <w:start w:val="1"/>
+      <w:numFmt w:val="bullet"/>
+      <w:lvlText w:val=""/>
+      <w:lvlJc w:val="left"/>
+      <w:pPr>
+        <w:ind w:left="3080" w:hanging="440"/>
+      </w:pPr>
+      <w:rPr>
+        <w:rFonts w:ascii="Wingdings" w:hAnsi="Wingdings" w:hint="default"/>
+      </w:rPr>
+    </w:lvl>
+    <w:lvl w:ilvl="6" w:tplc="04090001" w:tentative="1">
+      <w:start w:val="1"/>
+      <w:numFmt w:val="bullet"/>
+      <w:lvlText w:val=""/>
+      <w:lvlJc w:val="left"/>
+      <w:pPr>
+        <w:ind w:left="3520" w:hanging="440"/>
+      </w:pPr>
+      <w:rPr>
+        <w:rFonts w:ascii="Wingdings" w:hAnsi="Wingdings" w:hint="default"/>
+      </w:rPr>
+    </w:lvl>
+    <w:lvl w:ilvl="7" w:tplc="04090003" w:tentative="1">
+      <w:start w:val="1"/>
+      <w:numFmt w:val="bullet"/>
+      <w:lvlText w:val=""/>
+      <w:lvlJc w:val="left"/>
+      <w:pPr>
+        <w:ind w:left="3960" w:hanging="440"/>
+      </w:pPr>
+      <w:rPr>
+        <w:rFonts w:ascii="Wingdings" w:hAnsi="Wingdings" w:hint="default"/>
+      </w:rPr>
+    </w:lvl>
+    <w:lvl w:ilvl="8" w:tplc="04090005" w:tentative="1">
+      <w:start w:val="1"/>
+      <w:numFmt w:val="bullet"/>
+      <w:lvlText w:val=""/>
+      <w:lvlJc w:val="left"/>
+      <w:pPr>
+        <w:ind w:left="4400" w:hanging="440"/>
+      </w:pPr>
+      <w:rPr>
+        <w:rFonts w:ascii="Wingdings" w:hAnsi="Wingdings" w:hint="default"/>
+      </w:rPr>
+    </w:lvl>
+  </w:abstractNum>
+  <w:num w:numId="1" w16cid:durableId="613635876">
+    <w:abstractNumId w:val="1"/>
+  </w:num>
+  <w:num w:numId="2" w16cid:durableId="1900091156">
+    <w:abstractNumId w:val="4"/>
+  </w:num>
+  <w:num w:numId="3" w16cid:durableId="1093164604">
+    <w:abstractNumId w:val="3"/>
+  </w:num>
+  <w:num w:numId="4" w16cid:durableId="1814447289">
+    <w:abstractNumId w:val="2"/>
+  </w:num>
+  <w:num w:numId="5" w16cid:durableId="695233770">
+    <w:abstractNumId w:val="0"/>
+  </w:num>
+</w:numbering>
 </file>
 
 <file path=word/styles.xml><?xml version="1.0" encoding="utf-8"?>
@@ -452,6 +3614,16 @@
     <w:semiHidden/>
     <w:unhideWhenUsed/>
   </w:style>
+  <w:style w:type="paragraph" w:styleId="a3">
+    <w:name w:val="List Paragraph"/>
+    <w:basedOn w:val="a"/>
+    <w:uiPriority w:val="34"/>
+    <w:qFormat/>
+    <w:rsid w:val="008C1014"/>
+    <w:pPr>
+      <w:ind w:leftChars="400" w:left="800"/>
+    </w:pPr>
+  </w:style>
 </w:styles>
 </file>
 
